--- a/versionamento.docx
+++ b/versionamento.docx
@@ -89,8 +89,19 @@
           <w:b/>
           <w:color w:val="3C4043"/>
           <w:spacing w:val="3"/>
-        </w:rPr>
-        <w:t>Roteadores:</w:t>
+          <w:sz w:val="24"/>
+          <w:szCs w:val="24"/>
+        </w:rPr>
+        <w:t>Roteadores</w:t>
+      </w:r>
+      <w:r>
+        <w:rPr>
+          <w:rFonts w:ascii="Arial" w:hAnsi="Arial" w:cs="Arial"/>
+          <w:b/>
+          <w:color w:val="3C4043"/>
+          <w:spacing w:val="3"/>
+        </w:rPr>
+        <w:t>:</w:t>
       </w:r>
     </w:p>
     <w:p>
@@ -367,18 +378,14 @@
       </w:r>
       <w:r>
         <w:rPr>
-          <w:rFonts w:ascii="Arial" w:eastAsia="Times New Roman" w:hAnsi="Arial" w:cs="Arial"/>
           <w:noProof/>
-          <w:color w:val="374151"/>
-          <w:sz w:val="24"/>
-          <w:szCs w:val="24"/>
           <w:lang w:eastAsia="pt-BR"/>
         </w:rPr>
         <w:drawing>
           <wp:inline distT="0" distB="0" distL="0" distR="0">
-            <wp:extent cx="1704975" cy="1704975"/>
-            <wp:effectExtent l="0" t="0" r="9525" b="9525"/>
-            <wp:docPr id="3" name="Imagem 3"/>
+            <wp:extent cx="1869093" cy="1028001"/>
+            <wp:effectExtent l="0" t="0" r="0" b="1270"/>
+            <wp:docPr id="1" name="Imagem 1" descr="Roteador Interruptor Símbolo - Gráfico vetorial grátis no ..."/>
             <wp:cNvGraphicFramePr>
               <a:graphicFrameLocks xmlns:a="http://schemas.openxmlformats.org/drawingml/2006/main" noChangeAspect="1"/>
             </wp:cNvGraphicFramePr>
@@ -386,8 +393,10 @@
               <a:graphicData uri="http://schemas.openxmlformats.org/drawingml/2006/picture">
                 <pic:pic xmlns:pic="http://schemas.openxmlformats.org/drawingml/2006/picture">
                   <pic:nvPicPr>
-                    <pic:cNvPr id="3" name="pngtree-router-wireless-line-icon-vector-png-image_1886386.jpg"/>
-                    <pic:cNvPicPr/>
+                    <pic:cNvPr id="0" name="Picture 1" descr="Roteador Interruptor Símbolo - Gráfico vetorial grátis no ..."/>
+                    <pic:cNvPicPr>
+                      <a:picLocks noChangeAspect="1" noChangeArrowheads="1"/>
+                    </pic:cNvPicPr>
                   </pic:nvPicPr>
                   <pic:blipFill>
                     <a:blip r:embed="rId7" cstate="print">
@@ -397,18 +406,468 @@
                         </a:ext>
                       </a:extLst>
                     </a:blip>
+                    <a:srcRect/>
                     <a:stretch>
                       <a:fillRect/>
                     </a:stretch>
                   </pic:blipFill>
-                  <pic:spPr>
+                  <pic:spPr bwMode="auto">
                     <a:xfrm>
                       <a:off x="0" y="0"/>
-                      <a:ext cx="1704975" cy="1704975"/>
+                      <a:ext cx="2046115" cy="1125363"/>
                     </a:xfrm>
                     <a:prstGeom prst="rect">
                       <a:avLst/>
                     </a:prstGeom>
+                    <a:noFill/>
+                    <a:ln>
+                      <a:noFill/>
+                    </a:ln>
+                  </pic:spPr>
+                </pic:pic>
+              </a:graphicData>
+            </a:graphic>
+          </wp:inline>
+        </w:drawing>
+      </w:r>
+    </w:p>
+    <w:p>
+      <w:pPr>
+        <w:rPr>
+          <w:sz w:val="20"/>
+          <w:szCs w:val="20"/>
+        </w:rPr>
+      </w:pPr>
+    </w:p>
+    <w:p>
+      <w:pPr>
+        <w:rPr>
+          <w:sz w:val="20"/>
+          <w:szCs w:val="20"/>
+        </w:rPr>
+      </w:pPr>
+    </w:p>
+    <w:p>
+      <w:pPr>
+        <w:rPr>
+          <w:rFonts w:ascii="Arial" w:hAnsi="Arial" w:cs="Arial"/>
+          <w:b/>
+          <w:color w:val="3C4043"/>
+          <w:spacing w:val="3"/>
+        </w:rPr>
+      </w:pPr>
+      <w:r>
+        <w:rPr>
+          <w:rFonts w:ascii="Arial" w:hAnsi="Arial" w:cs="Arial"/>
+          <w:b/>
+          <w:color w:val="3C4043"/>
+          <w:spacing w:val="3"/>
+          <w:sz w:val="24"/>
+          <w:szCs w:val="24"/>
+        </w:rPr>
+        <w:t>Switch</w:t>
+      </w:r>
+      <w:r>
+        <w:rPr>
+          <w:rFonts w:ascii="Arial" w:hAnsi="Arial" w:cs="Arial"/>
+          <w:b/>
+          <w:color w:val="3C4043"/>
+          <w:spacing w:val="3"/>
+        </w:rPr>
+        <w:t>:</w:t>
+      </w:r>
+    </w:p>
+    <w:p>
+      <w:pPr>
+        <w:rPr>
+          <w:rFonts w:ascii="Arial" w:eastAsia="Times New Roman" w:hAnsi="Arial" w:cs="Arial"/>
+          <w:color w:val="374151"/>
+          <w:sz w:val="24"/>
+          <w:szCs w:val="24"/>
+          <w:lang w:eastAsia="pt-BR"/>
+        </w:rPr>
+      </w:pPr>
+      <w:r>
+        <w:rPr>
+          <w:rFonts w:ascii="Arial" w:eastAsia="Times New Roman" w:hAnsi="Arial" w:cs="Arial"/>
+          <w:b/>
+          <w:color w:val="374151"/>
+          <w:sz w:val="24"/>
+          <w:szCs w:val="24"/>
+          <w:lang w:eastAsia="pt-BR"/>
+        </w:rPr>
+        <w:t>Função:</w:t>
+      </w:r>
+      <w:r>
+        <w:rPr>
+          <w:rFonts w:ascii="Arial" w:eastAsia="Times New Roman" w:hAnsi="Arial" w:cs="Arial"/>
+          <w:color w:val="374151"/>
+          <w:sz w:val="24"/>
+          <w:szCs w:val="24"/>
+          <w:lang w:eastAsia="pt-BR"/>
+        </w:rPr>
+        <w:t xml:space="preserve"> </w:t>
+      </w:r>
+      <w:r>
+        <w:rPr>
+          <w:rFonts w:ascii="Arial" w:eastAsia="Times New Roman" w:hAnsi="Arial" w:cs="Arial"/>
+          <w:color w:val="374151"/>
+          <w:sz w:val="24"/>
+          <w:szCs w:val="24"/>
+          <w:lang w:eastAsia="pt-BR"/>
+        </w:rPr>
+        <w:t>Conecta</w:t>
+      </w:r>
+      <w:r>
+        <w:rPr>
+          <w:rFonts w:ascii="Arial" w:eastAsia="Times New Roman" w:hAnsi="Arial" w:cs="Arial"/>
+          <w:color w:val="374151"/>
+          <w:sz w:val="24"/>
+          <w:szCs w:val="24"/>
+          <w:lang w:eastAsia="pt-BR"/>
+        </w:rPr>
+        <w:t>r os</w:t>
+      </w:r>
+      <w:r>
+        <w:rPr>
+          <w:rFonts w:ascii="Arial" w:eastAsia="Times New Roman" w:hAnsi="Arial" w:cs="Arial"/>
+          <w:color w:val="374151"/>
+          <w:sz w:val="24"/>
+          <w:szCs w:val="24"/>
+          <w:lang w:eastAsia="pt-BR"/>
+        </w:rPr>
+        <w:t xml:space="preserve"> dispositivos dentro de uma mesma rede local, </w:t>
+      </w:r>
+      <w:r>
+        <w:rPr>
+          <w:rFonts w:ascii="Arial" w:eastAsia="Times New Roman" w:hAnsi="Arial" w:cs="Arial"/>
+          <w:color w:val="374151"/>
+          <w:sz w:val="24"/>
+          <w:szCs w:val="24"/>
+          <w:lang w:eastAsia="pt-BR"/>
+        </w:rPr>
+        <w:t xml:space="preserve">possibilitando </w:t>
+      </w:r>
+      <w:r>
+        <w:rPr>
+          <w:rFonts w:ascii="Arial" w:eastAsia="Times New Roman" w:hAnsi="Arial" w:cs="Arial"/>
+          <w:color w:val="374151"/>
+          <w:sz w:val="24"/>
+          <w:szCs w:val="24"/>
+          <w:lang w:eastAsia="pt-BR"/>
+        </w:rPr>
+        <w:t>a comunicação direta entre eles.</w:t>
+      </w:r>
+    </w:p>
+    <w:p>
+      <w:pPr>
+        <w:rPr>
+          <w:rFonts w:ascii="Arial" w:eastAsia="Times New Roman" w:hAnsi="Arial" w:cs="Arial"/>
+          <w:color w:val="374151"/>
+          <w:sz w:val="24"/>
+          <w:szCs w:val="24"/>
+          <w:lang w:eastAsia="pt-BR"/>
+        </w:rPr>
+      </w:pPr>
+      <w:r>
+        <w:rPr>
+          <w:rFonts w:ascii="Arial" w:eastAsia="Times New Roman" w:hAnsi="Arial" w:cs="Arial"/>
+          <w:b/>
+          <w:color w:val="374151"/>
+          <w:sz w:val="24"/>
+          <w:szCs w:val="24"/>
+          <w:lang w:eastAsia="pt-BR"/>
+        </w:rPr>
+        <w:t>Funcionamento:</w:t>
+      </w:r>
+      <w:r>
+        <w:rPr>
+          <w:rFonts w:ascii="Arial" w:eastAsia="Times New Roman" w:hAnsi="Arial" w:cs="Arial"/>
+          <w:color w:val="374151"/>
+          <w:sz w:val="24"/>
+          <w:szCs w:val="24"/>
+          <w:lang w:eastAsia="pt-BR"/>
+        </w:rPr>
+        <w:t xml:space="preserve"> </w:t>
+      </w:r>
+      <w:r>
+        <w:rPr>
+          <w:rFonts w:ascii="Arial" w:eastAsia="Times New Roman" w:hAnsi="Arial" w:cs="Arial"/>
+          <w:color w:val="374151"/>
+          <w:sz w:val="24"/>
+          <w:szCs w:val="24"/>
+          <w:lang w:eastAsia="pt-BR"/>
+        </w:rPr>
+        <w:t>Analisa endereços MAC para encaminhar quadros para o dispositivo correto.</w:t>
+      </w:r>
+    </w:p>
+    <w:p>
+      <w:pPr>
+        <w:rPr>
+          <w:rFonts w:ascii="Arial" w:eastAsia="Times New Roman" w:hAnsi="Arial" w:cs="Arial"/>
+          <w:color w:val="374151"/>
+          <w:sz w:val="24"/>
+          <w:szCs w:val="24"/>
+          <w:lang w:eastAsia="pt-BR"/>
+        </w:rPr>
+      </w:pPr>
+      <w:r>
+        <w:rPr>
+          <w:rFonts w:ascii="Arial" w:eastAsia="Times New Roman" w:hAnsi="Arial" w:cs="Arial"/>
+          <w:b/>
+          <w:color w:val="374151"/>
+          <w:sz w:val="24"/>
+          <w:szCs w:val="24"/>
+          <w:lang w:eastAsia="pt-BR"/>
+        </w:rPr>
+        <w:t>Variáveis e Unidades de Medida:</w:t>
+      </w:r>
+      <w:r>
+        <w:rPr>
+          <w:rFonts w:ascii="Arial" w:eastAsia="Times New Roman" w:hAnsi="Arial" w:cs="Arial"/>
+          <w:color w:val="374151"/>
+          <w:sz w:val="24"/>
+          <w:szCs w:val="24"/>
+          <w:lang w:eastAsia="pt-BR"/>
+        </w:rPr>
+        <w:t xml:space="preserve"> Tabela </w:t>
+      </w:r>
+      <w:r>
+        <w:rPr>
+          <w:rFonts w:ascii="Arial" w:eastAsia="Times New Roman" w:hAnsi="Arial" w:cs="Arial"/>
+          <w:color w:val="374151"/>
+          <w:sz w:val="24"/>
+          <w:szCs w:val="24"/>
+          <w:lang w:eastAsia="pt-BR"/>
+        </w:rPr>
+        <w:t>MAC</w:t>
+      </w:r>
+      <w:r>
+        <w:rPr>
+          <w:rFonts w:ascii="Arial" w:eastAsia="Times New Roman" w:hAnsi="Arial" w:cs="Arial"/>
+          <w:color w:val="374151"/>
+          <w:sz w:val="24"/>
+          <w:szCs w:val="24"/>
+          <w:lang w:eastAsia="pt-BR"/>
+        </w:rPr>
+        <w:t xml:space="preserve">, Taxa de Transferência. </w:t>
+      </w:r>
+    </w:p>
+    <w:p>
+      <w:pPr>
+        <w:rPr>
+          <w:rFonts w:ascii="Arial" w:eastAsia="Times New Roman" w:hAnsi="Arial" w:cs="Arial"/>
+          <w:color w:val="374151"/>
+          <w:sz w:val="24"/>
+          <w:szCs w:val="24"/>
+          <w:lang w:eastAsia="pt-BR"/>
+        </w:rPr>
+      </w:pPr>
+      <w:r>
+        <w:rPr>
+          <w:rFonts w:ascii="Arial" w:eastAsia="Times New Roman" w:hAnsi="Arial" w:cs="Arial"/>
+          <w:b/>
+          <w:color w:val="374151"/>
+          <w:sz w:val="24"/>
+          <w:szCs w:val="24"/>
+          <w:lang w:eastAsia="pt-BR"/>
+        </w:rPr>
+        <w:t>Parte da Rede:</w:t>
+      </w:r>
+      <w:r>
+        <w:rPr>
+          <w:rFonts w:ascii="Arial" w:eastAsia="Times New Roman" w:hAnsi="Arial" w:cs="Arial"/>
+          <w:color w:val="374151"/>
+          <w:sz w:val="24"/>
+          <w:szCs w:val="24"/>
+          <w:lang w:eastAsia="pt-BR"/>
+        </w:rPr>
+        <w:t xml:space="preserve"> Camada de </w:t>
+      </w:r>
+      <w:r>
+        <w:rPr>
+          <w:rFonts w:ascii="Arial" w:eastAsia="Times New Roman" w:hAnsi="Arial" w:cs="Arial"/>
+          <w:color w:val="374151"/>
+          <w:sz w:val="24"/>
+          <w:szCs w:val="24"/>
+          <w:lang w:eastAsia="pt-BR"/>
+        </w:rPr>
+        <w:t>Enlace</w:t>
+      </w:r>
+      <w:r>
+        <w:rPr>
+          <w:rFonts w:ascii="Arial" w:eastAsia="Times New Roman" w:hAnsi="Arial" w:cs="Arial"/>
+          <w:color w:val="374151"/>
+          <w:sz w:val="24"/>
+          <w:szCs w:val="24"/>
+          <w:lang w:eastAsia="pt-BR"/>
+        </w:rPr>
+        <w:t xml:space="preserve">. </w:t>
+      </w:r>
+    </w:p>
+    <w:p>
+      <w:pPr>
+        <w:rPr>
+          <w:rFonts w:ascii="Arial" w:eastAsia="Times New Roman" w:hAnsi="Arial" w:cs="Arial"/>
+          <w:b/>
+          <w:color w:val="374151"/>
+          <w:sz w:val="24"/>
+          <w:szCs w:val="24"/>
+          <w:lang w:eastAsia="pt-BR"/>
+        </w:rPr>
+      </w:pPr>
+      <w:r>
+        <w:rPr>
+          <w:rFonts w:ascii="Arial" w:eastAsia="Times New Roman" w:hAnsi="Arial" w:cs="Arial"/>
+          <w:b/>
+          <w:color w:val="374151"/>
+          <w:sz w:val="24"/>
+          <w:szCs w:val="24"/>
+          <w:lang w:eastAsia="pt-BR"/>
+        </w:rPr>
+        <w:lastRenderedPageBreak/>
+        <w:t>Imagem:</w:t>
+      </w:r>
+      <w:r>
+        <w:t xml:space="preserve"> </w:t>
+      </w:r>
+      <w:r>
+        <w:rPr>
+          <w:noProof/>
+          <w:lang w:eastAsia="pt-BR"/>
+        </w:rPr>
+        <w:drawing>
+          <wp:inline distT="0" distB="0" distL="0" distR="0">
+            <wp:extent cx="2426980" cy="942016"/>
+            <wp:effectExtent l="0" t="0" r="0" b="0"/>
+            <wp:docPr id="6" name="Imagem 6" descr="Switch 4 Portas Poe Ativo com 2 Uplink Câmeras Ip 10/100m | Amazon.com.br"/>
+            <wp:cNvGraphicFramePr>
+              <a:graphicFrameLocks xmlns:a="http://schemas.openxmlformats.org/drawingml/2006/main" noChangeAspect="1"/>
+            </wp:cNvGraphicFramePr>
+            <a:graphic xmlns:a="http://schemas.openxmlformats.org/drawingml/2006/main">
+              <a:graphicData uri="http://schemas.openxmlformats.org/drawingml/2006/picture">
+                <pic:pic xmlns:pic="http://schemas.openxmlformats.org/drawingml/2006/picture">
+                  <pic:nvPicPr>
+                    <pic:cNvPr id="0" name="Picture 13" descr="Switch 4 Portas Poe Ativo com 2 Uplink Câmeras Ip 10/100m | Amazon.com.br"/>
+                    <pic:cNvPicPr>
+                      <a:picLocks noChangeAspect="1" noChangeArrowheads="1"/>
+                    </pic:cNvPicPr>
+                  </pic:nvPicPr>
+                  <pic:blipFill>
+                    <a:blip r:embed="rId8" cstate="print">
+                      <a:extLst>
+                        <a:ext uri="{28A0092B-C50C-407E-A947-70E740481C1C}">
+                          <a14:useLocalDpi xmlns:a14="http://schemas.microsoft.com/office/drawing/2010/main" val="0"/>
+                        </a:ext>
+                      </a:extLst>
+                    </a:blip>
+                    <a:srcRect/>
+                    <a:stretch>
+                      <a:fillRect/>
+                    </a:stretch>
+                  </pic:blipFill>
+                  <pic:spPr bwMode="auto">
+                    <a:xfrm>
+                      <a:off x="0" y="0"/>
+                      <a:ext cx="2486537" cy="965133"/>
+                    </a:xfrm>
+                    <a:prstGeom prst="rect">
+                      <a:avLst/>
+                    </a:prstGeom>
+                    <a:noFill/>
+                    <a:ln>
+                      <a:noFill/>
+                    </a:ln>
+                  </pic:spPr>
+                </pic:pic>
+              </a:graphicData>
+            </a:graphic>
+          </wp:inline>
+        </w:drawing>
+      </w:r>
+    </w:p>
+    <w:p>
+      <w:pPr>
+        <w:rPr>
+          <w:rFonts w:ascii="Arial" w:eastAsia="Times New Roman" w:hAnsi="Arial" w:cs="Arial"/>
+          <w:color w:val="374151"/>
+          <w:sz w:val="24"/>
+          <w:szCs w:val="24"/>
+          <w:lang w:eastAsia="pt-BR"/>
+        </w:rPr>
+      </w:pPr>
+      <w:r>
+        <w:rPr>
+          <w:rFonts w:ascii="Arial" w:eastAsia="Times New Roman" w:hAnsi="Arial" w:cs="Arial"/>
+          <w:b/>
+          <w:color w:val="374151"/>
+          <w:sz w:val="24"/>
+          <w:szCs w:val="24"/>
+          <w:lang w:eastAsia="pt-BR"/>
+        </w:rPr>
+        <w:t>Símbolo</w:t>
+      </w:r>
+      <w:r>
+        <w:rPr>
+          <w:rFonts w:ascii="Arial" w:eastAsia="Times New Roman" w:hAnsi="Arial" w:cs="Arial"/>
+          <w:b/>
+          <w:color w:val="374151"/>
+          <w:sz w:val="24"/>
+          <w:szCs w:val="24"/>
+          <w:lang w:eastAsia="pt-BR"/>
+        </w:rPr>
+        <w:t>:</w:t>
+      </w:r>
+      <w:r>
+        <w:t xml:space="preserve"> </w:t>
+      </w:r>
+      <w:r>
+        <w:rPr>
+          <w:noProof/>
+          <w:lang w:eastAsia="pt-BR"/>
+        </w:rPr>
+        <w:drawing>
+          <wp:inline distT="0" distB="0" distL="0" distR="0">
+            <wp:extent cx="1828800" cy="1417627"/>
+            <wp:effectExtent l="0" t="0" r="0" b="0"/>
+            <wp:docPr id="8" name="Imagem 8" descr="Switch Clip Art at Clker.com - vector clip art online, royalty free &amp;  public domain"/>
+            <wp:cNvGraphicFramePr>
+              <a:graphicFrameLocks xmlns:a="http://schemas.openxmlformats.org/drawingml/2006/main" noChangeAspect="1"/>
+            </wp:cNvGraphicFramePr>
+            <a:graphic xmlns:a="http://schemas.openxmlformats.org/drawingml/2006/main">
+              <a:graphicData uri="http://schemas.openxmlformats.org/drawingml/2006/picture">
+                <pic:pic xmlns:pic="http://schemas.openxmlformats.org/drawingml/2006/picture">
+                  <pic:nvPicPr>
+                    <pic:cNvPr id="0" name="Picture 17" descr="Switch Clip Art at Clker.com - vector clip art online, royalty free &amp;  public domain"/>
+                    <pic:cNvPicPr>
+                      <a:picLocks noChangeAspect="1" noChangeArrowheads="1"/>
+                    </pic:cNvPicPr>
+                  </pic:nvPicPr>
+                  <pic:blipFill>
+                    <a:blip r:embed="rId9">
+                      <a:extLst>
+                        <a:ext uri="{28A0092B-C50C-407E-A947-70E740481C1C}">
+                          <a14:useLocalDpi xmlns:a14="http://schemas.microsoft.com/office/drawing/2010/main" val="0"/>
+                        </a:ext>
+                      </a:extLst>
+                    </a:blip>
+                    <a:srcRect/>
+                    <a:stretch>
+                      <a:fillRect/>
+                    </a:stretch>
+                  </pic:blipFill>
+                  <pic:spPr bwMode="auto">
+                    <a:xfrm>
+                      <a:off x="0" y="0"/>
+                      <a:ext cx="1853588" cy="1436842"/>
+                    </a:xfrm>
+                    <a:prstGeom prst="rect">
+                      <a:avLst/>
+                    </a:prstGeom>
+                    <a:noFill/>
+                    <a:ln>
+                      <a:noFill/>
+                    </a:ln>
                   </pic:spPr>
                 </pic:pic>
               </a:graphicData>
@@ -1295,7 +1754,7 @@
 </file>
 
 <file path=customXml/itemProps1.xml><?xml version="1.0" encoding="utf-8"?>
-<ds:datastoreItem xmlns:ds="http://schemas.openxmlformats.org/officeDocument/2006/customXml" ds:itemID="{8957DED1-B7E4-417F-A8E7-E8DB2AE45760}">
+<ds:datastoreItem xmlns:ds="http://schemas.openxmlformats.org/officeDocument/2006/customXml" ds:itemID="{83BF08EE-CD6A-46EA-8815-B3D1A81D22A6}">
   <ds:schemaRefs>
     <ds:schemaRef ds:uri="http://schemas.openxmlformats.org/officeDocument/2006/bibliography"/>
   </ds:schemaRefs>

--- a/versionamento.docx
+++ b/versionamento.docx
@@ -860,6 +860,442 @@
                     <a:xfrm>
                       <a:off x="0" y="0"/>
                       <a:ext cx="1853588" cy="1436842"/>
+                    </a:xfrm>
+                    <a:prstGeom prst="rect">
+                      <a:avLst/>
+                    </a:prstGeom>
+                    <a:noFill/>
+                    <a:ln>
+                      <a:noFill/>
+                    </a:ln>
+                  </pic:spPr>
+                </pic:pic>
+              </a:graphicData>
+            </a:graphic>
+          </wp:inline>
+        </w:drawing>
+      </w:r>
+    </w:p>
+    <w:p>
+      <w:pPr>
+        <w:rPr>
+          <w:sz w:val="20"/>
+          <w:szCs w:val="20"/>
+        </w:rPr>
+      </w:pPr>
+    </w:p>
+    <w:p>
+      <w:pPr>
+        <w:rPr>
+          <w:rFonts w:ascii="Arial" w:hAnsi="Arial" w:cs="Arial"/>
+          <w:b/>
+          <w:color w:val="3C4043"/>
+          <w:spacing w:val="3"/>
+        </w:rPr>
+      </w:pPr>
+      <w:r>
+        <w:rPr>
+          <w:rFonts w:ascii="Arial" w:hAnsi="Arial" w:cs="Arial"/>
+          <w:b/>
+          <w:color w:val="3C4043"/>
+          <w:spacing w:val="3"/>
+          <w:sz w:val="24"/>
+          <w:szCs w:val="24"/>
+        </w:rPr>
+        <w:t>Firewall</w:t>
+      </w:r>
+      <w:r>
+        <w:rPr>
+          <w:rFonts w:ascii="Arial" w:hAnsi="Arial" w:cs="Arial"/>
+          <w:b/>
+          <w:color w:val="3C4043"/>
+          <w:spacing w:val="3"/>
+        </w:rPr>
+        <w:t>:</w:t>
+      </w:r>
+    </w:p>
+    <w:p>
+      <w:pPr>
+        <w:rPr>
+          <w:rFonts w:ascii="Arial" w:eastAsia="Times New Roman" w:hAnsi="Arial" w:cs="Arial"/>
+          <w:color w:val="595959" w:themeColor="text1" w:themeTint="A6"/>
+          <w:sz w:val="24"/>
+          <w:szCs w:val="24"/>
+          <w:lang w:eastAsia="pt-BR"/>
+        </w:rPr>
+      </w:pPr>
+      <w:r>
+        <w:rPr>
+          <w:rFonts w:ascii="Arial" w:eastAsia="Times New Roman" w:hAnsi="Arial" w:cs="Arial"/>
+          <w:b/>
+          <w:color w:val="374151"/>
+          <w:sz w:val="24"/>
+          <w:szCs w:val="24"/>
+          <w:lang w:eastAsia="pt-BR"/>
+        </w:rPr>
+        <w:t>Função</w:t>
+      </w:r>
+      <w:r>
+        <w:rPr>
+          <w:rFonts w:ascii="Arial" w:eastAsia="Times New Roman" w:hAnsi="Arial" w:cs="Arial"/>
+          <w:b/>
+          <w:color w:val="374151"/>
+          <w:sz w:val="24"/>
+          <w:szCs w:val="24"/>
+          <w:lang w:eastAsia="pt-BR"/>
+        </w:rPr>
+        <w:t>:</w:t>
+      </w:r>
+      <w:r>
+        <w:rPr>
+          <w:rFonts w:ascii="Arial" w:eastAsia="Times New Roman" w:hAnsi="Arial" w:cs="Arial"/>
+          <w:color w:val="404040" w:themeColor="text1" w:themeTint="BF"/>
+          <w:sz w:val="24"/>
+          <w:szCs w:val="24"/>
+          <w:lang w:eastAsia="pt-BR"/>
+        </w:rPr>
+        <w:t xml:space="preserve"> </w:t>
+      </w:r>
+      <w:r>
+        <w:rPr>
+          <w:rFonts w:ascii="Arial" w:hAnsi="Arial" w:cs="Arial"/>
+          <w:color w:val="404040" w:themeColor="text1" w:themeTint="BF"/>
+          <w:sz w:val="24"/>
+          <w:szCs w:val="24"/>
+        </w:rPr>
+        <w:t>L</w:t>
+      </w:r>
+      <w:r>
+        <w:rPr>
+          <w:rFonts w:ascii="Arial" w:hAnsi="Arial" w:cs="Arial"/>
+          <w:color w:val="404040" w:themeColor="text1" w:themeTint="BF"/>
+          <w:sz w:val="24"/>
+          <w:szCs w:val="24"/>
+        </w:rPr>
+        <w:t>imitar o acesso às portas e janelas do computador e, assim, impedir a entrada de invasores</w:t>
+      </w:r>
+      <w:r>
+        <w:rPr>
+          <w:rFonts w:ascii="Arial" w:hAnsi="Arial" w:cs="Arial"/>
+          <w:color w:val="404040" w:themeColor="text1" w:themeTint="BF"/>
+          <w:sz w:val="24"/>
+          <w:szCs w:val="24"/>
+          <w:shd w:val="clear" w:color="auto" w:fill="FFFFFF"/>
+        </w:rPr>
+        <w:t>.</w:t>
+      </w:r>
+      <w:r>
+        <w:rPr>
+          <w:rFonts w:ascii="Arial" w:eastAsia="Times New Roman" w:hAnsi="Arial" w:cs="Arial"/>
+          <w:color w:val="404040" w:themeColor="text1" w:themeTint="BF"/>
+          <w:sz w:val="24"/>
+          <w:szCs w:val="24"/>
+          <w:lang w:eastAsia="pt-BR"/>
+        </w:rPr>
+        <w:t xml:space="preserve"> </w:t>
+      </w:r>
+    </w:p>
+    <w:p>
+      <w:pPr>
+        <w:rPr>
+          <w:rFonts w:ascii="Arial" w:eastAsia="Times New Roman" w:hAnsi="Arial" w:cs="Arial"/>
+          <w:color w:val="374151"/>
+          <w:sz w:val="24"/>
+          <w:szCs w:val="24"/>
+          <w:lang w:eastAsia="pt-BR"/>
+        </w:rPr>
+      </w:pPr>
+      <w:r>
+        <w:rPr>
+          <w:rFonts w:ascii="Arial" w:eastAsia="Times New Roman" w:hAnsi="Arial" w:cs="Arial"/>
+          <w:b/>
+          <w:color w:val="374151"/>
+          <w:sz w:val="24"/>
+          <w:szCs w:val="24"/>
+          <w:lang w:eastAsia="pt-BR"/>
+        </w:rPr>
+        <w:t>Funcionamento:</w:t>
+      </w:r>
+      <w:r>
+        <w:rPr>
+          <w:rFonts w:ascii="Arial" w:eastAsia="Times New Roman" w:hAnsi="Arial" w:cs="Arial"/>
+          <w:color w:val="374151"/>
+          <w:sz w:val="24"/>
+          <w:szCs w:val="24"/>
+          <w:lang w:eastAsia="pt-BR"/>
+        </w:rPr>
+        <w:t xml:space="preserve"> </w:t>
+      </w:r>
+      <w:r>
+        <w:rPr>
+          <w:rFonts w:ascii="Arial" w:eastAsia="Times New Roman" w:hAnsi="Arial" w:cs="Arial"/>
+          <w:color w:val="374151"/>
+          <w:sz w:val="24"/>
+          <w:szCs w:val="24"/>
+          <w:lang w:eastAsia="pt-BR"/>
+        </w:rPr>
+        <w:t>Isola o computador da internet enquanto inspeciona o pacote de dados. Em seguida, determina o que deve ser permitido passar ou ser bloqueado.</w:t>
+      </w:r>
+    </w:p>
+    <w:p>
+      <w:pPr>
+        <w:rPr>
+          <w:rFonts w:ascii="Arial" w:eastAsia="Times New Roman" w:hAnsi="Arial" w:cs="Arial"/>
+          <w:color w:val="374151"/>
+          <w:sz w:val="24"/>
+          <w:szCs w:val="24"/>
+          <w:lang w:eastAsia="pt-BR"/>
+        </w:rPr>
+      </w:pPr>
+      <w:r>
+        <w:rPr>
+          <w:rFonts w:ascii="Arial" w:eastAsia="Times New Roman" w:hAnsi="Arial" w:cs="Arial"/>
+          <w:b/>
+          <w:color w:val="374151"/>
+          <w:sz w:val="24"/>
+          <w:szCs w:val="24"/>
+          <w:lang w:eastAsia="pt-BR"/>
+        </w:rPr>
+        <w:t>Variáveis e Unidades de Medida:</w:t>
+      </w:r>
+      <w:r>
+        <w:rPr>
+          <w:rFonts w:ascii="Arial" w:eastAsia="Times New Roman" w:hAnsi="Arial" w:cs="Arial"/>
+          <w:color w:val="374151"/>
+          <w:sz w:val="24"/>
+          <w:szCs w:val="24"/>
+          <w:lang w:eastAsia="pt-BR"/>
+        </w:rPr>
+        <w:t xml:space="preserve"> T</w:t>
+      </w:r>
+      <w:r>
+        <w:rPr>
+          <w:rFonts w:ascii="Arial" w:eastAsia="Times New Roman" w:hAnsi="Arial" w:cs="Arial"/>
+          <w:color w:val="374151"/>
+          <w:sz w:val="24"/>
+          <w:szCs w:val="24"/>
+          <w:lang w:eastAsia="pt-BR"/>
+        </w:rPr>
+        <w:t>ráfego de Rede, Regras de Firewall, Ataques, Logs, Conexões</w:t>
+      </w:r>
+      <w:r>
+        <w:rPr>
+          <w:rFonts w:ascii="Arial" w:eastAsia="Times New Roman" w:hAnsi="Arial" w:cs="Arial"/>
+          <w:color w:val="374151"/>
+          <w:sz w:val="24"/>
+          <w:szCs w:val="24"/>
+          <w:lang w:eastAsia="pt-BR"/>
+        </w:rPr>
+        <w:t xml:space="preserve">. </w:t>
+      </w:r>
+    </w:p>
+    <w:p>
+      <w:pPr>
+        <w:rPr>
+          <w:rFonts w:ascii="Arial" w:eastAsia="Times New Roman" w:hAnsi="Arial" w:cs="Arial"/>
+          <w:color w:val="374151"/>
+          <w:sz w:val="24"/>
+          <w:szCs w:val="24"/>
+          <w:lang w:eastAsia="pt-BR"/>
+        </w:rPr>
+      </w:pPr>
+      <w:r>
+        <w:rPr>
+          <w:rFonts w:ascii="Arial" w:eastAsia="Times New Roman" w:hAnsi="Arial" w:cs="Arial"/>
+          <w:b/>
+          <w:color w:val="374151"/>
+          <w:sz w:val="24"/>
+          <w:szCs w:val="24"/>
+          <w:lang w:eastAsia="pt-BR"/>
+        </w:rPr>
+        <w:t>Parte da Rede:</w:t>
+      </w:r>
+      <w:r>
+        <w:rPr>
+          <w:rFonts w:ascii="Arial" w:eastAsia="Times New Roman" w:hAnsi="Arial" w:cs="Arial"/>
+          <w:color w:val="374151"/>
+          <w:sz w:val="24"/>
+          <w:szCs w:val="24"/>
+          <w:lang w:eastAsia="pt-BR"/>
+        </w:rPr>
+        <w:t xml:space="preserve"> Camada de Rede</w:t>
+      </w:r>
+      <w:r>
+        <w:rPr>
+          <w:rFonts w:ascii="Arial" w:eastAsia="Times New Roman" w:hAnsi="Arial" w:cs="Arial"/>
+          <w:color w:val="374151"/>
+          <w:sz w:val="24"/>
+          <w:szCs w:val="24"/>
+          <w:lang w:eastAsia="pt-BR"/>
+        </w:rPr>
+        <w:t xml:space="preserve"> OSI</w:t>
+      </w:r>
+      <w:r>
+        <w:rPr>
+          <w:rFonts w:ascii="Arial" w:eastAsia="Times New Roman" w:hAnsi="Arial" w:cs="Arial"/>
+          <w:color w:val="374151"/>
+          <w:sz w:val="24"/>
+          <w:szCs w:val="24"/>
+          <w:lang w:eastAsia="pt-BR"/>
+        </w:rPr>
+        <w:t xml:space="preserve">. </w:t>
+      </w:r>
+    </w:p>
+    <w:p>
+      <w:pPr>
+        <w:rPr>
+          <w:rFonts w:ascii="Arial" w:eastAsia="Times New Roman" w:hAnsi="Arial" w:cs="Arial"/>
+          <w:b/>
+          <w:color w:val="374151"/>
+          <w:sz w:val="24"/>
+          <w:szCs w:val="24"/>
+          <w:lang w:eastAsia="pt-BR"/>
+        </w:rPr>
+      </w:pPr>
+      <w:r>
+        <w:rPr>
+          <w:rFonts w:ascii="Arial" w:eastAsia="Times New Roman" w:hAnsi="Arial" w:cs="Arial"/>
+          <w:b/>
+          <w:color w:val="374151"/>
+          <w:sz w:val="24"/>
+          <w:szCs w:val="24"/>
+          <w:lang w:eastAsia="pt-BR"/>
+        </w:rPr>
+        <w:t>Imagem:</w:t>
+      </w:r>
+      <w:r>
+        <w:t xml:space="preserve"> </w:t>
+      </w:r>
+      <w:r>
+        <w:rPr>
+          <w:noProof/>
+          <w:lang w:eastAsia="pt-BR"/>
+        </w:rPr>
+        <w:drawing>
+          <wp:inline distT="0" distB="0" distL="0" distR="0">
+            <wp:extent cx="2512841" cy="1381405"/>
+            <wp:effectExtent l="0" t="0" r="1905" b="9525"/>
+            <wp:docPr id="3" name="Imagem 3" descr="Firewall – Wikipédia, a enciclopédia livre"/>
+            <wp:cNvGraphicFramePr>
+              <a:graphicFrameLocks xmlns:a="http://schemas.openxmlformats.org/drawingml/2006/main" noChangeAspect="1"/>
+            </wp:cNvGraphicFramePr>
+            <a:graphic xmlns:a="http://schemas.openxmlformats.org/drawingml/2006/main">
+              <a:graphicData uri="http://schemas.openxmlformats.org/drawingml/2006/picture">
+                <pic:pic xmlns:pic="http://schemas.openxmlformats.org/drawingml/2006/picture">
+                  <pic:nvPicPr>
+                    <pic:cNvPr id="0" name="Picture 1" descr="Firewall – Wikipédia, a enciclopédia livre"/>
+                    <pic:cNvPicPr>
+                      <a:picLocks noChangeAspect="1" noChangeArrowheads="1"/>
+                    </pic:cNvPicPr>
+                  </pic:nvPicPr>
+                  <pic:blipFill>
+                    <a:blip r:embed="rId10" cstate="print">
+                      <a:extLst>
+                        <a:ext uri="{28A0092B-C50C-407E-A947-70E740481C1C}">
+                          <a14:useLocalDpi xmlns:a14="http://schemas.microsoft.com/office/drawing/2010/main" val="0"/>
+                        </a:ext>
+                      </a:extLst>
+                    </a:blip>
+                    <a:srcRect/>
+                    <a:stretch>
+                      <a:fillRect/>
+                    </a:stretch>
+                  </pic:blipFill>
+                  <pic:spPr bwMode="auto">
+                    <a:xfrm>
+                      <a:off x="0" y="0"/>
+                      <a:ext cx="2623589" cy="1442287"/>
+                    </a:xfrm>
+                    <a:prstGeom prst="rect">
+                      <a:avLst/>
+                    </a:prstGeom>
+                    <a:noFill/>
+                    <a:ln>
+                      <a:noFill/>
+                    </a:ln>
+                  </pic:spPr>
+                </pic:pic>
+              </a:graphicData>
+            </a:graphic>
+          </wp:inline>
+        </w:drawing>
+      </w:r>
+    </w:p>
+    <w:p>
+      <w:pPr>
+        <w:rPr>
+          <w:rFonts w:ascii="Arial" w:eastAsia="Times New Roman" w:hAnsi="Arial" w:cs="Arial"/>
+          <w:color w:val="374151"/>
+          <w:sz w:val="24"/>
+          <w:szCs w:val="24"/>
+          <w:lang w:eastAsia="pt-BR"/>
+        </w:rPr>
+      </w:pPr>
+      <w:r>
+        <w:rPr>
+          <w:rFonts w:ascii="Arial" w:eastAsia="Times New Roman" w:hAnsi="Arial" w:cs="Arial"/>
+          <w:b/>
+          <w:color w:val="374151"/>
+          <w:sz w:val="24"/>
+          <w:szCs w:val="24"/>
+          <w:lang w:eastAsia="pt-BR"/>
+        </w:rPr>
+        <w:lastRenderedPageBreak/>
+        <w:t>Símbolo</w:t>
+      </w:r>
+      <w:r>
+        <w:rPr>
+          <w:rFonts w:ascii="Arial" w:eastAsia="Times New Roman" w:hAnsi="Arial" w:cs="Arial"/>
+          <w:b/>
+          <w:color w:val="374151"/>
+          <w:sz w:val="24"/>
+          <w:szCs w:val="24"/>
+          <w:lang w:eastAsia="pt-BR"/>
+        </w:rPr>
+        <w:t>:</w:t>
+      </w:r>
+      <w:r>
+        <w:t xml:space="preserve"> </w:t>
+      </w:r>
+      <w:r>
+        <w:rPr>
+          <w:noProof/>
+          <w:lang w:eastAsia="pt-BR"/>
+        </w:rPr>
+        <w:drawing>
+          <wp:inline distT="0" distB="0" distL="0" distR="0">
+            <wp:extent cx="2085975" cy="1529715"/>
+            <wp:effectExtent l="0" t="0" r="9525" b="0"/>
+            <wp:docPr id="4" name="Imagem 4" descr="simbolo firewall cisco - Clip Art Library"/>
+            <wp:cNvGraphicFramePr>
+              <a:graphicFrameLocks xmlns:a="http://schemas.openxmlformats.org/drawingml/2006/main" noChangeAspect="1"/>
+            </wp:cNvGraphicFramePr>
+            <a:graphic xmlns:a="http://schemas.openxmlformats.org/drawingml/2006/main">
+              <a:graphicData uri="http://schemas.openxmlformats.org/drawingml/2006/picture">
+                <pic:pic xmlns:pic="http://schemas.openxmlformats.org/drawingml/2006/picture">
+                  <pic:nvPicPr>
+                    <pic:cNvPr id="0" name="Picture 3" descr="simbolo firewall cisco - Clip Art Library"/>
+                    <pic:cNvPicPr>
+                      <a:picLocks noChangeAspect="1" noChangeArrowheads="1"/>
+                    </pic:cNvPicPr>
+                  </pic:nvPicPr>
+                  <pic:blipFill>
+                    <a:blip r:embed="rId11" cstate="print">
+                      <a:extLst>
+                        <a:ext uri="{28A0092B-C50C-407E-A947-70E740481C1C}">
+                          <a14:useLocalDpi xmlns:a14="http://schemas.microsoft.com/office/drawing/2010/main" val="0"/>
+                        </a:ext>
+                      </a:extLst>
+                    </a:blip>
+                    <a:srcRect/>
+                    <a:stretch>
+                      <a:fillRect/>
+                    </a:stretch>
+                  </pic:blipFill>
+                  <pic:spPr bwMode="auto">
+                    <a:xfrm>
+                      <a:off x="0" y="0"/>
+                      <a:ext cx="2161331" cy="1584976"/>
                     </a:xfrm>
                     <a:prstGeom prst="rect">
                       <a:avLst/>
@@ -1754,7 +2190,7 @@
 </file>
 
 <file path=customXml/itemProps1.xml><?xml version="1.0" encoding="utf-8"?>
-<ds:datastoreItem xmlns:ds="http://schemas.openxmlformats.org/officeDocument/2006/customXml" ds:itemID="{83BF08EE-CD6A-46EA-8815-B3D1A81D22A6}">
+<ds:datastoreItem xmlns:ds="http://schemas.openxmlformats.org/officeDocument/2006/customXml" ds:itemID="{C15660C8-40D8-4B8F-8F63-EF7E91569D51}">
   <ds:schemaRefs>
     <ds:schemaRef ds:uri="http://schemas.openxmlformats.org/officeDocument/2006/bibliography"/>
   </ds:schemaRefs>

--- a/versionamento.docx
+++ b/versionamento.docx
@@ -1240,7 +1240,6 @@
           <w:szCs w:val="24"/>
           <w:lang w:eastAsia="pt-BR"/>
         </w:rPr>
-        <w:lastRenderedPageBreak/>
         <w:t>Símbolo</w:t>
       </w:r>
       <w:r>
@@ -1311,16 +1310,412 @@
           </wp:inline>
         </w:drawing>
       </w:r>
+    </w:p>
+    <w:p>
+      <w:pPr>
+        <w:rPr>
+          <w:sz w:val="20"/>
+          <w:szCs w:val="20"/>
+        </w:rPr>
+      </w:pPr>
+    </w:p>
+    <w:p>
+      <w:pPr>
+        <w:rPr>
+          <w:sz w:val="20"/>
+          <w:szCs w:val="20"/>
+        </w:rPr>
+      </w:pPr>
+    </w:p>
+    <w:p>
+      <w:pPr>
+        <w:jc w:val="center"/>
+        <w:rPr>
+          <w:rFonts w:ascii="Arial" w:hAnsi="Arial" w:cs="Arial"/>
+          <w:b/>
+          <w:color w:val="3C4043"/>
+          <w:spacing w:val="3"/>
+          <w:sz w:val="24"/>
+          <w:szCs w:val="24"/>
+        </w:rPr>
+      </w:pPr>
+      <w:r>
+        <w:rPr>
+          <w:rFonts w:ascii="Arial" w:hAnsi="Arial" w:cs="Arial"/>
+          <w:b/>
+          <w:color w:val="3C4043"/>
+          <w:spacing w:val="3"/>
+          <w:sz w:val="24"/>
+          <w:szCs w:val="24"/>
+        </w:rPr>
+        <w:lastRenderedPageBreak/>
+        <w:t>Passivos</w:t>
+      </w:r>
+      <w:r>
+        <w:rPr>
+          <w:rFonts w:ascii="Arial" w:hAnsi="Arial" w:cs="Arial"/>
+          <w:b/>
+          <w:color w:val="3C4043"/>
+          <w:spacing w:val="3"/>
+          <w:sz w:val="24"/>
+          <w:szCs w:val="24"/>
+        </w:rPr>
+        <w:t xml:space="preserve"> da rede</w:t>
+      </w:r>
+    </w:p>
+    <w:p>
+      <w:pPr>
+        <w:jc w:val="center"/>
+        <w:rPr>
+          <w:rFonts w:ascii="Arial" w:hAnsi="Arial" w:cs="Arial"/>
+          <w:b/>
+          <w:color w:val="3C4043"/>
+          <w:spacing w:val="3"/>
+          <w:sz w:val="24"/>
+          <w:szCs w:val="24"/>
+        </w:rPr>
+      </w:pPr>
+    </w:p>
+    <w:p>
+      <w:pPr>
+        <w:rPr>
+          <w:rFonts w:ascii="Arial" w:hAnsi="Arial" w:cs="Arial"/>
+          <w:b/>
+          <w:color w:val="3C4043"/>
+          <w:spacing w:val="3"/>
+        </w:rPr>
+      </w:pPr>
+      <w:r>
+        <w:rPr>
+          <w:rFonts w:ascii="Arial" w:hAnsi="Arial" w:cs="Arial"/>
+          <w:b/>
+          <w:color w:val="3C4043"/>
+          <w:spacing w:val="3"/>
+          <w:sz w:val="24"/>
+          <w:szCs w:val="24"/>
+        </w:rPr>
+        <w:t>Cabo de Rede</w:t>
+      </w:r>
+      <w:r>
+        <w:rPr>
+          <w:rFonts w:ascii="Arial" w:hAnsi="Arial" w:cs="Arial"/>
+          <w:b/>
+          <w:color w:val="3C4043"/>
+          <w:spacing w:val="3"/>
+        </w:rPr>
+        <w:t>:</w:t>
+      </w:r>
+    </w:p>
+    <w:p>
+      <w:pPr>
+        <w:rPr>
+          <w:rFonts w:ascii="Arial" w:eastAsia="Times New Roman" w:hAnsi="Arial" w:cs="Arial"/>
+          <w:color w:val="595959" w:themeColor="text1" w:themeTint="A6"/>
+          <w:sz w:val="24"/>
+          <w:szCs w:val="24"/>
+          <w:lang w:eastAsia="pt-BR"/>
+        </w:rPr>
+      </w:pPr>
+      <w:r>
+        <w:rPr>
+          <w:rFonts w:ascii="Arial" w:eastAsia="Times New Roman" w:hAnsi="Arial" w:cs="Arial"/>
+          <w:b/>
+          <w:color w:val="374151"/>
+          <w:sz w:val="24"/>
+          <w:szCs w:val="24"/>
+          <w:lang w:eastAsia="pt-BR"/>
+        </w:rPr>
+        <w:t>Função</w:t>
+      </w:r>
+      <w:r>
+        <w:rPr>
+          <w:rFonts w:ascii="Arial" w:eastAsia="Times New Roman" w:hAnsi="Arial" w:cs="Arial"/>
+          <w:b/>
+          <w:color w:val="374151"/>
+          <w:sz w:val="24"/>
+          <w:szCs w:val="24"/>
+          <w:lang w:eastAsia="pt-BR"/>
+        </w:rPr>
+        <w:t>:</w:t>
+      </w:r>
+      <w:r>
+        <w:rPr>
+          <w:rFonts w:ascii="Arial" w:eastAsia="Times New Roman" w:hAnsi="Arial" w:cs="Arial"/>
+          <w:color w:val="404040" w:themeColor="text1" w:themeTint="BF"/>
+          <w:sz w:val="24"/>
+          <w:szCs w:val="24"/>
+          <w:lang w:eastAsia="pt-BR"/>
+        </w:rPr>
+        <w:t xml:space="preserve"> </w:t>
+      </w:r>
+      <w:r>
+        <w:rPr>
+          <w:rFonts w:ascii="Arial" w:hAnsi="Arial" w:cs="Arial"/>
+          <w:color w:val="404040" w:themeColor="text1" w:themeTint="BF"/>
+          <w:sz w:val="24"/>
+          <w:szCs w:val="24"/>
+        </w:rPr>
+        <w:t>Transmite sinais de dados entre dispositivos da rede.</w:t>
+      </w:r>
+    </w:p>
+    <w:p>
+      <w:pPr>
+        <w:rPr>
+          <w:rFonts w:ascii="Arial" w:eastAsia="Times New Roman" w:hAnsi="Arial" w:cs="Arial"/>
+          <w:color w:val="374151"/>
+          <w:sz w:val="24"/>
+          <w:szCs w:val="24"/>
+          <w:lang w:eastAsia="pt-BR"/>
+        </w:rPr>
+      </w:pPr>
+      <w:r>
+        <w:rPr>
+          <w:rFonts w:ascii="Arial" w:eastAsia="Times New Roman" w:hAnsi="Arial" w:cs="Arial"/>
+          <w:b/>
+          <w:color w:val="374151"/>
+          <w:sz w:val="24"/>
+          <w:szCs w:val="24"/>
+          <w:lang w:eastAsia="pt-BR"/>
+        </w:rPr>
+        <w:t>Funcionamento:</w:t>
+      </w:r>
+      <w:r>
+        <w:rPr>
+          <w:rFonts w:ascii="Arial" w:eastAsia="Times New Roman" w:hAnsi="Arial" w:cs="Arial"/>
+          <w:color w:val="374151"/>
+          <w:sz w:val="24"/>
+          <w:szCs w:val="24"/>
+          <w:lang w:eastAsia="pt-BR"/>
+        </w:rPr>
+        <w:t xml:space="preserve"> </w:t>
+      </w:r>
+      <w:r>
+        <w:rPr>
+          <w:rFonts w:ascii="Arial" w:eastAsia="Times New Roman" w:hAnsi="Arial" w:cs="Arial"/>
+          <w:color w:val="374151"/>
+          <w:sz w:val="24"/>
+          <w:szCs w:val="24"/>
+          <w:lang w:eastAsia="pt-BR"/>
+        </w:rPr>
+        <w:t>Conduz sinais elétricos ou ópticos de um ponto a outro.</w:t>
+      </w:r>
+    </w:p>
+    <w:p>
+      <w:pPr>
+        <w:rPr>
+          <w:rFonts w:ascii="Arial" w:eastAsia="Times New Roman" w:hAnsi="Arial" w:cs="Arial"/>
+          <w:color w:val="374151"/>
+          <w:sz w:val="24"/>
+          <w:szCs w:val="24"/>
+          <w:lang w:eastAsia="pt-BR"/>
+        </w:rPr>
+      </w:pPr>
+      <w:r>
+        <w:rPr>
+          <w:rFonts w:ascii="Arial" w:eastAsia="Times New Roman" w:hAnsi="Arial" w:cs="Arial"/>
+          <w:b/>
+          <w:color w:val="374151"/>
+          <w:sz w:val="24"/>
+          <w:szCs w:val="24"/>
+          <w:lang w:eastAsia="pt-BR"/>
+        </w:rPr>
+        <w:t>Variáveis e Unidades de Medida:</w:t>
+      </w:r>
+      <w:r>
+        <w:rPr>
+          <w:rFonts w:ascii="Arial" w:eastAsia="Times New Roman" w:hAnsi="Arial" w:cs="Arial"/>
+          <w:color w:val="374151"/>
+          <w:sz w:val="24"/>
+          <w:szCs w:val="24"/>
+          <w:lang w:eastAsia="pt-BR"/>
+        </w:rPr>
+        <w:t xml:space="preserve"> </w:t>
+      </w:r>
+      <w:r>
+        <w:rPr>
+          <w:rFonts w:ascii="Arial" w:eastAsia="Times New Roman" w:hAnsi="Arial" w:cs="Arial"/>
+          <w:color w:val="374151"/>
+          <w:sz w:val="24"/>
+          <w:szCs w:val="24"/>
+          <w:lang w:eastAsia="pt-BR"/>
+        </w:rPr>
+        <w:t>Comprimento, Velocidade de Transmissão.</w:t>
+      </w:r>
+    </w:p>
+    <w:p>
+      <w:pPr>
+        <w:rPr>
+          <w:rFonts w:ascii="Arial" w:eastAsia="Times New Roman" w:hAnsi="Arial" w:cs="Arial"/>
+          <w:color w:val="374151"/>
+          <w:sz w:val="24"/>
+          <w:szCs w:val="24"/>
+          <w:lang w:eastAsia="pt-BR"/>
+        </w:rPr>
+      </w:pPr>
+      <w:r>
+        <w:rPr>
+          <w:rFonts w:ascii="Arial" w:eastAsia="Times New Roman" w:hAnsi="Arial" w:cs="Arial"/>
+          <w:b/>
+          <w:color w:val="374151"/>
+          <w:sz w:val="24"/>
+          <w:szCs w:val="24"/>
+          <w:lang w:eastAsia="pt-BR"/>
+        </w:rPr>
+        <w:t>Parte da Rede:</w:t>
+      </w:r>
+      <w:r>
+        <w:rPr>
+          <w:rFonts w:ascii="Arial" w:eastAsia="Times New Roman" w:hAnsi="Arial" w:cs="Arial"/>
+          <w:color w:val="374151"/>
+          <w:sz w:val="24"/>
+          <w:szCs w:val="24"/>
+          <w:lang w:eastAsia="pt-BR"/>
+        </w:rPr>
+        <w:t xml:space="preserve"> Camada </w:t>
+      </w:r>
+      <w:r>
+        <w:rPr>
+          <w:rFonts w:ascii="Arial" w:eastAsia="Times New Roman" w:hAnsi="Arial" w:cs="Arial"/>
+          <w:color w:val="374151"/>
+          <w:sz w:val="24"/>
+          <w:szCs w:val="24"/>
+          <w:lang w:eastAsia="pt-BR"/>
+        </w:rPr>
+        <w:t>Física.</w:t>
+      </w:r>
+      <w:r>
+        <w:rPr>
+          <w:rFonts w:ascii="Arial" w:eastAsia="Times New Roman" w:hAnsi="Arial" w:cs="Arial"/>
+          <w:color w:val="374151"/>
+          <w:sz w:val="24"/>
+          <w:szCs w:val="24"/>
+          <w:lang w:eastAsia="pt-BR"/>
+        </w:rPr>
+        <w:t xml:space="preserve"> </w:t>
+      </w:r>
+    </w:p>
+    <w:p>
+      <w:pPr>
+        <w:rPr>
+          <w:rFonts w:ascii="Arial" w:eastAsia="Times New Roman" w:hAnsi="Arial" w:cs="Arial"/>
+          <w:b/>
+          <w:color w:val="374151"/>
+          <w:sz w:val="24"/>
+          <w:szCs w:val="24"/>
+          <w:lang w:eastAsia="pt-BR"/>
+        </w:rPr>
+      </w:pPr>
+      <w:r>
+        <w:rPr>
+          <w:rFonts w:ascii="Arial" w:eastAsia="Times New Roman" w:hAnsi="Arial" w:cs="Arial"/>
+          <w:b/>
+          <w:color w:val="374151"/>
+          <w:sz w:val="24"/>
+          <w:szCs w:val="24"/>
+          <w:lang w:eastAsia="pt-BR"/>
+        </w:rPr>
+        <w:t>Imagem:</w:t>
+      </w:r>
+      <w:r>
+        <w:t xml:space="preserve"> </w:t>
+      </w:r>
+      <w:r>
+        <w:rPr>
+          <w:noProof/>
+          <w:lang w:eastAsia="pt-BR"/>
+        </w:rPr>
+        <w:drawing>
+          <wp:inline distT="0" distB="0" distL="0" distR="0">
+            <wp:extent cx="2390775" cy="1900666"/>
+            <wp:effectExtent l="0" t="0" r="0" b="4445"/>
+            <wp:docPr id="5" name="Imagem 5" descr="CABO DE REDE 30M - X-CELL | Amazon.com.br"/>
+            <wp:cNvGraphicFramePr>
+              <a:graphicFrameLocks xmlns:a="http://schemas.openxmlformats.org/drawingml/2006/main" noChangeAspect="1"/>
+            </wp:cNvGraphicFramePr>
+            <a:graphic xmlns:a="http://schemas.openxmlformats.org/drawingml/2006/main">
+              <a:graphicData uri="http://schemas.openxmlformats.org/drawingml/2006/picture">
+                <pic:pic xmlns:pic="http://schemas.openxmlformats.org/drawingml/2006/picture">
+                  <pic:nvPicPr>
+                    <pic:cNvPr id="0" name="Picture 1" descr="CABO DE REDE 30M - X-CELL | Amazon.com.br"/>
+                    <pic:cNvPicPr>
+                      <a:picLocks noChangeAspect="1" noChangeArrowheads="1"/>
+                    </pic:cNvPicPr>
+                  </pic:nvPicPr>
+                  <pic:blipFill>
+                    <a:blip r:embed="rId12" cstate="print">
+                      <a:extLst>
+                        <a:ext uri="{28A0092B-C50C-407E-A947-70E740481C1C}">
+                          <a14:useLocalDpi xmlns:a14="http://schemas.microsoft.com/office/drawing/2010/main" val="0"/>
+                        </a:ext>
+                      </a:extLst>
+                    </a:blip>
+                    <a:srcRect/>
+                    <a:stretch>
+                      <a:fillRect/>
+                    </a:stretch>
+                  </pic:blipFill>
+                  <pic:spPr bwMode="auto">
+                    <a:xfrm>
+                      <a:off x="0" y="0"/>
+                      <a:ext cx="2439310" cy="1939251"/>
+                    </a:xfrm>
+                    <a:prstGeom prst="rect">
+                      <a:avLst/>
+                    </a:prstGeom>
+                    <a:noFill/>
+                    <a:ln>
+                      <a:noFill/>
+                    </a:ln>
+                  </pic:spPr>
+                </pic:pic>
+              </a:graphicData>
+            </a:graphic>
+          </wp:inline>
+        </w:drawing>
+      </w:r>
+    </w:p>
+    <w:p>
+      <w:pPr>
+        <w:rPr>
+          <w:rFonts w:ascii="Arial" w:eastAsia="Times New Roman" w:hAnsi="Arial" w:cs="Arial"/>
+          <w:color w:val="374151"/>
+          <w:sz w:val="24"/>
+          <w:szCs w:val="24"/>
+          <w:lang w:eastAsia="pt-BR"/>
+        </w:rPr>
+      </w:pPr>
+      <w:r>
+        <w:rPr>
+          <w:rFonts w:ascii="Arial" w:eastAsia="Times New Roman" w:hAnsi="Arial" w:cs="Arial"/>
+          <w:b/>
+          <w:color w:val="374151"/>
+          <w:sz w:val="24"/>
+          <w:szCs w:val="24"/>
+          <w:lang w:eastAsia="pt-BR"/>
+        </w:rPr>
+        <w:t>Símbolo</w:t>
+      </w:r>
+      <w:r>
+        <w:rPr>
+          <w:rFonts w:ascii="Arial" w:eastAsia="Times New Roman" w:hAnsi="Arial" w:cs="Arial"/>
+          <w:b/>
+          <w:color w:val="374151"/>
+          <w:sz w:val="24"/>
+          <w:szCs w:val="24"/>
+          <w:lang w:eastAsia="pt-BR"/>
+        </w:rPr>
+        <w:t>:</w:t>
+      </w:r>
+    </w:p>
+    <w:p>
+      <w:pPr>
+        <w:rPr>
+          <w:sz w:val="20"/>
+          <w:szCs w:val="20"/>
+        </w:rPr>
+      </w:pPr>
       <w:bookmarkStart w:id="0" w:name="_GoBack"/>
       <w:bookmarkEnd w:id="0"/>
-    </w:p>
-    <w:p>
-      <w:pPr>
-        <w:rPr>
-          <w:sz w:val="20"/>
-          <w:szCs w:val="20"/>
-        </w:rPr>
-      </w:pPr>
     </w:p>
     <w:sectPr>
       <w:pgSz w:w="11906" w:h="16838"/>
@@ -2190,7 +2585,7 @@
 </file>
 
 <file path=customXml/itemProps1.xml><?xml version="1.0" encoding="utf-8"?>
-<ds:datastoreItem xmlns:ds="http://schemas.openxmlformats.org/officeDocument/2006/customXml" ds:itemID="{C15660C8-40D8-4B8F-8F63-EF7E91569D51}">
+<ds:datastoreItem xmlns:ds="http://schemas.openxmlformats.org/officeDocument/2006/customXml" ds:itemID="{02782A77-5A46-4EAE-A19B-E47F21218EF3}">
   <ds:schemaRefs>
     <ds:schemaRef ds:uri="http://schemas.openxmlformats.org/officeDocument/2006/bibliography"/>
   </ds:schemaRefs>

--- a/versionamento.docx
+++ b/versionamento.docx
@@ -1706,12 +1706,915 @@
         </w:rPr>
         <w:t>:</w:t>
       </w:r>
+      <w:r>
+        <w:t xml:space="preserve"> </w:t>
+      </w:r>
+      <w:r>
+        <w:rPr>
+          <w:noProof/>
+          <w:lang w:eastAsia="pt-BR"/>
+        </w:rPr>
+        <w:drawing>
+          <wp:inline distT="0" distB="0" distL="0" distR="0">
+            <wp:extent cx="1807658" cy="2171700"/>
+            <wp:effectExtent l="0" t="0" r="2540" b="0"/>
+            <wp:docPr id="10" name="Imagem 10" descr="Rede, cabo, ilustração, concept., símbolo, vetorial, tomada, ícone, linha,  sinal, linear. Rede, cabo, ilustração, sinal, | CanStock"/>
+            <wp:cNvGraphicFramePr>
+              <a:graphicFrameLocks xmlns:a="http://schemas.openxmlformats.org/drawingml/2006/main" noChangeAspect="1"/>
+            </wp:cNvGraphicFramePr>
+            <a:graphic xmlns:a="http://schemas.openxmlformats.org/drawingml/2006/main">
+              <a:graphicData uri="http://schemas.openxmlformats.org/drawingml/2006/picture">
+                <pic:pic xmlns:pic="http://schemas.openxmlformats.org/drawingml/2006/picture">
+                  <pic:nvPicPr>
+                    <pic:cNvPr id="0" name="Picture 5" descr="Rede, cabo, ilustração, concept., símbolo, vetorial, tomada, ícone, linha,  sinal, linear. Rede, cabo, ilustração, sinal, | CanStock"/>
+                    <pic:cNvPicPr>
+                      <a:picLocks noChangeAspect="1" noChangeArrowheads="1"/>
+                    </pic:cNvPicPr>
+                  </pic:nvPicPr>
+                  <pic:blipFill>
+                    <a:blip r:embed="rId13">
+                      <a:extLst>
+                        <a:ext uri="{28A0092B-C50C-407E-A947-70E740481C1C}">
+                          <a14:useLocalDpi xmlns:a14="http://schemas.microsoft.com/office/drawing/2010/main" val="0"/>
+                        </a:ext>
+                      </a:extLst>
+                    </a:blip>
+                    <a:srcRect/>
+                    <a:stretch>
+                      <a:fillRect/>
+                    </a:stretch>
+                  </pic:blipFill>
+                  <pic:spPr bwMode="auto">
+                    <a:xfrm>
+                      <a:off x="0" y="0"/>
+                      <a:ext cx="1818044" cy="2184177"/>
+                    </a:xfrm>
+                    <a:prstGeom prst="rect">
+                      <a:avLst/>
+                    </a:prstGeom>
+                    <a:noFill/>
+                    <a:ln>
+                      <a:noFill/>
+                    </a:ln>
+                  </pic:spPr>
+                </pic:pic>
+              </a:graphicData>
+            </a:graphic>
+          </wp:inline>
+        </w:drawing>
+      </w:r>
     </w:p>
     <w:p>
       <w:pPr>
         <w:rPr>
           <w:sz w:val="20"/>
           <w:szCs w:val="20"/>
+        </w:rPr>
+      </w:pPr>
+    </w:p>
+    <w:p>
+      <w:pPr>
+        <w:rPr>
+          <w:rFonts w:ascii="Arial" w:hAnsi="Arial" w:cs="Arial"/>
+          <w:b/>
+          <w:color w:val="3C4043"/>
+          <w:spacing w:val="3"/>
+        </w:rPr>
+      </w:pPr>
+      <w:r>
+        <w:rPr>
+          <w:rFonts w:ascii="Arial" w:hAnsi="Arial" w:cs="Arial"/>
+          <w:b/>
+          <w:color w:val="3C4043"/>
+          <w:spacing w:val="3"/>
+          <w:sz w:val="24"/>
+          <w:szCs w:val="24"/>
+        </w:rPr>
+        <w:t>C</w:t>
+      </w:r>
+      <w:r>
+        <w:rPr>
+          <w:rFonts w:ascii="Arial" w:hAnsi="Arial" w:cs="Arial"/>
+          <w:b/>
+          <w:color w:val="3C4043"/>
+          <w:spacing w:val="3"/>
+          <w:sz w:val="24"/>
+          <w:szCs w:val="24"/>
+        </w:rPr>
+        <w:t>onector RJ45</w:t>
+      </w:r>
+      <w:r>
+        <w:rPr>
+          <w:rFonts w:ascii="Arial" w:hAnsi="Arial" w:cs="Arial"/>
+          <w:b/>
+          <w:color w:val="3C4043"/>
+          <w:spacing w:val="3"/>
+        </w:rPr>
+        <w:t>:</w:t>
+      </w:r>
+    </w:p>
+    <w:p>
+      <w:pPr>
+        <w:rPr>
+          <w:rFonts w:ascii="Arial" w:eastAsia="Times New Roman" w:hAnsi="Arial" w:cs="Arial"/>
+          <w:color w:val="595959" w:themeColor="text1" w:themeTint="A6"/>
+          <w:sz w:val="24"/>
+          <w:szCs w:val="24"/>
+          <w:lang w:eastAsia="pt-BR"/>
+        </w:rPr>
+      </w:pPr>
+      <w:r>
+        <w:rPr>
+          <w:rFonts w:ascii="Arial" w:eastAsia="Times New Roman" w:hAnsi="Arial" w:cs="Arial"/>
+          <w:b/>
+          <w:color w:val="374151"/>
+          <w:sz w:val="24"/>
+          <w:szCs w:val="24"/>
+          <w:lang w:eastAsia="pt-BR"/>
+        </w:rPr>
+        <w:t>Função</w:t>
+      </w:r>
+      <w:r>
+        <w:rPr>
+          <w:rFonts w:ascii="Arial" w:eastAsia="Times New Roman" w:hAnsi="Arial" w:cs="Arial"/>
+          <w:b/>
+          <w:color w:val="374151"/>
+          <w:sz w:val="24"/>
+          <w:szCs w:val="24"/>
+          <w:lang w:eastAsia="pt-BR"/>
+        </w:rPr>
+        <w:t>:</w:t>
+      </w:r>
+      <w:r>
+        <w:rPr>
+          <w:rFonts w:ascii="Arial" w:eastAsia="Times New Roman" w:hAnsi="Arial" w:cs="Arial"/>
+          <w:color w:val="404040" w:themeColor="text1" w:themeTint="BF"/>
+          <w:sz w:val="24"/>
+          <w:szCs w:val="24"/>
+          <w:lang w:eastAsia="pt-BR"/>
+        </w:rPr>
+        <w:t xml:space="preserve"> </w:t>
+      </w:r>
+      <w:r>
+        <w:rPr>
+          <w:rFonts w:ascii="Arial" w:hAnsi="Arial" w:cs="Arial"/>
+          <w:color w:val="404040" w:themeColor="text1" w:themeTint="BF"/>
+          <w:sz w:val="24"/>
+          <w:szCs w:val="24"/>
+        </w:rPr>
+        <w:t>Permite a conexão dos cabos de rede aos dispositivos de rede.</w:t>
+      </w:r>
+    </w:p>
+    <w:p>
+      <w:pPr>
+        <w:rPr>
+          <w:rFonts w:ascii="Arial" w:eastAsia="Times New Roman" w:hAnsi="Arial" w:cs="Arial"/>
+          <w:color w:val="374151"/>
+          <w:sz w:val="24"/>
+          <w:szCs w:val="24"/>
+          <w:lang w:eastAsia="pt-BR"/>
+        </w:rPr>
+      </w:pPr>
+      <w:r>
+        <w:rPr>
+          <w:rFonts w:ascii="Arial" w:eastAsia="Times New Roman" w:hAnsi="Arial" w:cs="Arial"/>
+          <w:b/>
+          <w:color w:val="374151"/>
+          <w:sz w:val="24"/>
+          <w:szCs w:val="24"/>
+          <w:lang w:eastAsia="pt-BR"/>
+        </w:rPr>
+        <w:t>Funcionamento:</w:t>
+      </w:r>
+      <w:r>
+        <w:rPr>
+          <w:rFonts w:ascii="Arial" w:eastAsia="Times New Roman" w:hAnsi="Arial" w:cs="Arial"/>
+          <w:color w:val="374151"/>
+          <w:sz w:val="24"/>
+          <w:szCs w:val="24"/>
+          <w:lang w:eastAsia="pt-BR"/>
+        </w:rPr>
+        <w:t xml:space="preserve"> </w:t>
+      </w:r>
+      <w:r>
+        <w:rPr>
+          <w:rFonts w:ascii="Arial" w:eastAsia="Times New Roman" w:hAnsi="Arial" w:cs="Arial"/>
+          <w:color w:val="374151"/>
+          <w:sz w:val="24"/>
+          <w:szCs w:val="24"/>
+          <w:lang w:eastAsia="pt-BR"/>
+        </w:rPr>
+        <w:t>Encaixe de cabo e pinos de conexão para transferência de sinais.</w:t>
+      </w:r>
+    </w:p>
+    <w:p>
+      <w:pPr>
+        <w:rPr>
+          <w:rFonts w:ascii="Arial" w:eastAsia="Times New Roman" w:hAnsi="Arial" w:cs="Arial"/>
+          <w:color w:val="374151"/>
+          <w:sz w:val="24"/>
+          <w:szCs w:val="24"/>
+          <w:lang w:eastAsia="pt-BR"/>
+        </w:rPr>
+      </w:pPr>
+      <w:r>
+        <w:rPr>
+          <w:rFonts w:ascii="Arial" w:eastAsia="Times New Roman" w:hAnsi="Arial" w:cs="Arial"/>
+          <w:b/>
+          <w:color w:val="374151"/>
+          <w:sz w:val="24"/>
+          <w:szCs w:val="24"/>
+          <w:lang w:eastAsia="pt-BR"/>
+        </w:rPr>
+        <w:t>Variáveis e Unidades de Medida:</w:t>
+      </w:r>
+      <w:r>
+        <w:rPr>
+          <w:rFonts w:ascii="Arial" w:eastAsia="Times New Roman" w:hAnsi="Arial" w:cs="Arial"/>
+          <w:color w:val="374151"/>
+          <w:sz w:val="24"/>
+          <w:szCs w:val="24"/>
+          <w:lang w:eastAsia="pt-BR"/>
+        </w:rPr>
+        <w:t xml:space="preserve"> </w:t>
+      </w:r>
+      <w:r>
+        <w:rPr>
+          <w:rFonts w:ascii="Arial" w:eastAsia="Times New Roman" w:hAnsi="Arial" w:cs="Arial"/>
+          <w:color w:val="374151"/>
+          <w:sz w:val="24"/>
+          <w:szCs w:val="24"/>
+          <w:lang w:eastAsia="pt-BR"/>
+        </w:rPr>
+        <w:t>N/A.</w:t>
+      </w:r>
+    </w:p>
+    <w:p>
+      <w:pPr>
+        <w:rPr>
+          <w:rFonts w:ascii="Arial" w:eastAsia="Times New Roman" w:hAnsi="Arial" w:cs="Arial"/>
+          <w:color w:val="374151"/>
+          <w:sz w:val="24"/>
+          <w:szCs w:val="24"/>
+          <w:lang w:eastAsia="pt-BR"/>
+        </w:rPr>
+      </w:pPr>
+      <w:r>
+        <w:rPr>
+          <w:rFonts w:ascii="Arial" w:eastAsia="Times New Roman" w:hAnsi="Arial" w:cs="Arial"/>
+          <w:b/>
+          <w:color w:val="374151"/>
+          <w:sz w:val="24"/>
+          <w:szCs w:val="24"/>
+          <w:lang w:eastAsia="pt-BR"/>
+        </w:rPr>
+        <w:t>Parte da Rede:</w:t>
+      </w:r>
+      <w:r>
+        <w:rPr>
+          <w:rFonts w:ascii="Arial" w:eastAsia="Times New Roman" w:hAnsi="Arial" w:cs="Arial"/>
+          <w:color w:val="374151"/>
+          <w:sz w:val="24"/>
+          <w:szCs w:val="24"/>
+          <w:lang w:eastAsia="pt-BR"/>
+        </w:rPr>
+        <w:t xml:space="preserve"> Camada </w:t>
+      </w:r>
+      <w:r>
+        <w:rPr>
+          <w:rFonts w:ascii="Arial" w:eastAsia="Times New Roman" w:hAnsi="Arial" w:cs="Arial"/>
+          <w:color w:val="374151"/>
+          <w:sz w:val="24"/>
+          <w:szCs w:val="24"/>
+          <w:lang w:eastAsia="pt-BR"/>
+        </w:rPr>
+        <w:t>Física.</w:t>
+      </w:r>
+      <w:r>
+        <w:rPr>
+          <w:rFonts w:ascii="Arial" w:eastAsia="Times New Roman" w:hAnsi="Arial" w:cs="Arial"/>
+          <w:color w:val="374151"/>
+          <w:sz w:val="24"/>
+          <w:szCs w:val="24"/>
+          <w:lang w:eastAsia="pt-BR"/>
+        </w:rPr>
+        <w:t xml:space="preserve"> </w:t>
+      </w:r>
+    </w:p>
+    <w:p>
+      <w:pPr>
+        <w:rPr>
+          <w:rFonts w:ascii="Arial" w:eastAsia="Times New Roman" w:hAnsi="Arial" w:cs="Arial"/>
+          <w:b/>
+          <w:color w:val="374151"/>
+          <w:sz w:val="24"/>
+          <w:szCs w:val="24"/>
+          <w:lang w:eastAsia="pt-BR"/>
+        </w:rPr>
+      </w:pPr>
+      <w:r>
+        <w:rPr>
+          <w:rFonts w:ascii="Arial" w:eastAsia="Times New Roman" w:hAnsi="Arial" w:cs="Arial"/>
+          <w:b/>
+          <w:color w:val="374151"/>
+          <w:sz w:val="24"/>
+          <w:szCs w:val="24"/>
+          <w:lang w:eastAsia="pt-BR"/>
+        </w:rPr>
+        <w:lastRenderedPageBreak/>
+        <w:t>Imagem:</w:t>
+      </w:r>
+      <w:r>
+        <w:t xml:space="preserve"> </w:t>
+      </w:r>
+      <w:r>
+        <w:rPr>
+          <w:noProof/>
+          <w:lang w:eastAsia="pt-BR"/>
+        </w:rPr>
+        <w:drawing>
+          <wp:inline distT="0" distB="0" distL="0" distR="0">
+            <wp:extent cx="1876425" cy="1876425"/>
+            <wp:effectExtent l="0" t="0" r="9525" b="9525"/>
+            <wp:docPr id="7" name="Imagem 7" descr="Conector Rj45 Macho Cat5e 8x8 (Kit com 100pçs) - Mrt Distribuidora"/>
+            <wp:cNvGraphicFramePr>
+              <a:graphicFrameLocks xmlns:a="http://schemas.openxmlformats.org/drawingml/2006/main" noChangeAspect="1"/>
+            </wp:cNvGraphicFramePr>
+            <a:graphic xmlns:a="http://schemas.openxmlformats.org/drawingml/2006/main">
+              <a:graphicData uri="http://schemas.openxmlformats.org/drawingml/2006/picture">
+                <pic:pic xmlns:pic="http://schemas.openxmlformats.org/drawingml/2006/picture">
+                  <pic:nvPicPr>
+                    <pic:cNvPr id="0" name="Picture 1" descr="Conector Rj45 Macho Cat5e 8x8 (Kit com 100pçs) - Mrt Distribuidora"/>
+                    <pic:cNvPicPr>
+                      <a:picLocks noChangeAspect="1" noChangeArrowheads="1"/>
+                    </pic:cNvPicPr>
+                  </pic:nvPicPr>
+                  <pic:blipFill>
+                    <a:blip r:embed="rId14" cstate="print">
+                      <a:extLst>
+                        <a:ext uri="{28A0092B-C50C-407E-A947-70E740481C1C}">
+                          <a14:useLocalDpi xmlns:a14="http://schemas.microsoft.com/office/drawing/2010/main" val="0"/>
+                        </a:ext>
+                      </a:extLst>
+                    </a:blip>
+                    <a:srcRect/>
+                    <a:stretch>
+                      <a:fillRect/>
+                    </a:stretch>
+                  </pic:blipFill>
+                  <pic:spPr bwMode="auto">
+                    <a:xfrm>
+                      <a:off x="0" y="0"/>
+                      <a:ext cx="1876425" cy="1876425"/>
+                    </a:xfrm>
+                    <a:prstGeom prst="rect">
+                      <a:avLst/>
+                    </a:prstGeom>
+                    <a:noFill/>
+                    <a:ln>
+                      <a:noFill/>
+                    </a:ln>
+                  </pic:spPr>
+                </pic:pic>
+              </a:graphicData>
+            </a:graphic>
+          </wp:inline>
+        </w:drawing>
+      </w:r>
+    </w:p>
+    <w:p>
+      <w:r>
+        <w:rPr>
+          <w:rFonts w:ascii="Arial" w:eastAsia="Times New Roman" w:hAnsi="Arial" w:cs="Arial"/>
+          <w:b/>
+          <w:color w:val="374151"/>
+          <w:sz w:val="24"/>
+          <w:szCs w:val="24"/>
+          <w:lang w:eastAsia="pt-BR"/>
+        </w:rPr>
+        <w:t>Símbolo</w:t>
+      </w:r>
+      <w:r>
+        <w:rPr>
+          <w:rFonts w:ascii="Arial" w:eastAsia="Times New Roman" w:hAnsi="Arial" w:cs="Arial"/>
+          <w:b/>
+          <w:color w:val="374151"/>
+          <w:sz w:val="24"/>
+          <w:szCs w:val="24"/>
+          <w:lang w:eastAsia="pt-BR"/>
+        </w:rPr>
+        <w:t>:</w:t>
+      </w:r>
+      <w:r>
+        <w:t xml:space="preserve"> </w:t>
+      </w:r>
+      <w:r>
+        <w:rPr>
+          <w:noProof/>
+          <w:lang w:eastAsia="pt-BR"/>
+        </w:rPr>
+        <w:drawing>
+          <wp:inline distT="0" distB="0" distL="0" distR="0">
+            <wp:extent cx="1750219" cy="1457325"/>
+            <wp:effectExtent l="0" t="0" r="0" b="0"/>
+            <wp:docPr id="9" name="Imagem 9" descr="Símbolo de conector de Ethernet Vetor para download gratuito | FreeImages"/>
+            <wp:cNvGraphicFramePr>
+              <a:graphicFrameLocks xmlns:a="http://schemas.openxmlformats.org/drawingml/2006/main" noChangeAspect="1"/>
+            </wp:cNvGraphicFramePr>
+            <a:graphic xmlns:a="http://schemas.openxmlformats.org/drawingml/2006/main">
+              <a:graphicData uri="http://schemas.openxmlformats.org/drawingml/2006/picture">
+                <pic:pic xmlns:pic="http://schemas.openxmlformats.org/drawingml/2006/picture">
+                  <pic:nvPicPr>
+                    <pic:cNvPr id="0" name="Picture 3" descr="Símbolo de conector de Ethernet Vetor para download gratuito | FreeImages"/>
+                    <pic:cNvPicPr>
+                      <a:picLocks noChangeAspect="1" noChangeArrowheads="1"/>
+                    </pic:cNvPicPr>
+                  </pic:nvPicPr>
+                  <pic:blipFill>
+                    <a:blip r:embed="rId15">
+                      <a:extLst>
+                        <a:ext uri="{28A0092B-C50C-407E-A947-70E740481C1C}">
+                          <a14:useLocalDpi xmlns:a14="http://schemas.microsoft.com/office/drawing/2010/main" val="0"/>
+                        </a:ext>
+                      </a:extLst>
+                    </a:blip>
+                    <a:srcRect/>
+                    <a:stretch>
+                      <a:fillRect/>
+                    </a:stretch>
+                  </pic:blipFill>
+                  <pic:spPr bwMode="auto">
+                    <a:xfrm>
+                      <a:off x="0" y="0"/>
+                      <a:ext cx="1778222" cy="1480641"/>
+                    </a:xfrm>
+                    <a:prstGeom prst="rect">
+                      <a:avLst/>
+                    </a:prstGeom>
+                    <a:noFill/>
+                    <a:ln>
+                      <a:noFill/>
+                    </a:ln>
+                  </pic:spPr>
+                </pic:pic>
+              </a:graphicData>
+            </a:graphic>
+          </wp:inline>
+        </w:drawing>
+      </w:r>
+    </w:p>
+    <w:p/>
+    <w:p>
+      <w:pPr>
+        <w:rPr>
+          <w:rFonts w:ascii="Arial" w:hAnsi="Arial" w:cs="Arial"/>
+          <w:b/>
+          <w:color w:val="3C4043"/>
+          <w:spacing w:val="3"/>
+        </w:rPr>
+      </w:pPr>
+      <w:r>
+        <w:rPr>
+          <w:rFonts w:ascii="Arial" w:hAnsi="Arial" w:cs="Arial"/>
+          <w:b/>
+          <w:color w:val="3C4043"/>
+          <w:spacing w:val="3"/>
+          <w:sz w:val="24"/>
+          <w:szCs w:val="24"/>
+        </w:rPr>
+        <w:t xml:space="preserve">Patch </w:t>
+      </w:r>
+      <w:proofErr w:type="spellStart"/>
+      <w:r>
+        <w:rPr>
+          <w:rFonts w:ascii="Arial" w:hAnsi="Arial" w:cs="Arial"/>
+          <w:b/>
+          <w:color w:val="3C4043"/>
+          <w:spacing w:val="3"/>
+          <w:sz w:val="24"/>
+          <w:szCs w:val="24"/>
+        </w:rPr>
+        <w:t>Panels</w:t>
+      </w:r>
+      <w:proofErr w:type="spellEnd"/>
+      <w:r>
+        <w:rPr>
+          <w:rFonts w:ascii="Arial" w:hAnsi="Arial" w:cs="Arial"/>
+          <w:b/>
+          <w:color w:val="3C4043"/>
+          <w:spacing w:val="3"/>
+        </w:rPr>
+        <w:t>:</w:t>
+      </w:r>
+    </w:p>
+    <w:p>
+      <w:pPr>
+        <w:rPr>
+          <w:rFonts w:ascii="Arial" w:eastAsia="Times New Roman" w:hAnsi="Arial" w:cs="Arial"/>
+          <w:color w:val="595959" w:themeColor="text1" w:themeTint="A6"/>
+          <w:sz w:val="24"/>
+          <w:szCs w:val="24"/>
+          <w:lang w:eastAsia="pt-BR"/>
+        </w:rPr>
+      </w:pPr>
+      <w:r>
+        <w:rPr>
+          <w:rFonts w:ascii="Arial" w:eastAsia="Times New Roman" w:hAnsi="Arial" w:cs="Arial"/>
+          <w:b/>
+          <w:color w:val="374151"/>
+          <w:sz w:val="24"/>
+          <w:szCs w:val="24"/>
+          <w:lang w:eastAsia="pt-BR"/>
+        </w:rPr>
+        <w:t>Função</w:t>
+      </w:r>
+      <w:r>
+        <w:rPr>
+          <w:rFonts w:ascii="Arial" w:eastAsia="Times New Roman" w:hAnsi="Arial" w:cs="Arial"/>
+          <w:b/>
+          <w:color w:val="374151"/>
+          <w:sz w:val="24"/>
+          <w:szCs w:val="24"/>
+          <w:lang w:eastAsia="pt-BR"/>
+        </w:rPr>
+        <w:t>:</w:t>
+      </w:r>
+      <w:r>
+        <w:rPr>
+          <w:rFonts w:ascii="Arial" w:eastAsia="Times New Roman" w:hAnsi="Arial" w:cs="Arial"/>
+          <w:color w:val="404040" w:themeColor="text1" w:themeTint="BF"/>
+          <w:sz w:val="24"/>
+          <w:szCs w:val="24"/>
+          <w:lang w:eastAsia="pt-BR"/>
+        </w:rPr>
+        <w:t xml:space="preserve"> </w:t>
+      </w:r>
+      <w:r>
+        <w:rPr>
+          <w:rFonts w:ascii="Arial" w:hAnsi="Arial" w:cs="Arial"/>
+          <w:color w:val="404040" w:themeColor="text1" w:themeTint="BF"/>
+          <w:sz w:val="24"/>
+          <w:szCs w:val="24"/>
+        </w:rPr>
+        <w:t>O</w:t>
+      </w:r>
+      <w:r>
+        <w:rPr>
+          <w:rFonts w:ascii="Arial" w:hAnsi="Arial" w:cs="Arial"/>
+          <w:color w:val="404040" w:themeColor="text1" w:themeTint="BF"/>
+          <w:sz w:val="24"/>
+          <w:szCs w:val="24"/>
+        </w:rPr>
+        <w:t>rganizar cabeamento e conexões de rede para garantir que as ligações sejam realizadas adequadamente</w:t>
+      </w:r>
+    </w:p>
+    <w:p>
+      <w:pPr>
+        <w:rPr>
+          <w:rFonts w:ascii="Arial" w:eastAsia="Times New Roman" w:hAnsi="Arial" w:cs="Arial"/>
+          <w:color w:val="374151"/>
+          <w:sz w:val="24"/>
+          <w:szCs w:val="24"/>
+          <w:lang w:eastAsia="pt-BR"/>
+        </w:rPr>
+      </w:pPr>
+      <w:r>
+        <w:rPr>
+          <w:rFonts w:ascii="Arial" w:eastAsia="Times New Roman" w:hAnsi="Arial" w:cs="Arial"/>
+          <w:b/>
+          <w:color w:val="374151"/>
+          <w:sz w:val="24"/>
+          <w:szCs w:val="24"/>
+          <w:lang w:eastAsia="pt-BR"/>
+        </w:rPr>
+        <w:t>Funcionamento:</w:t>
+      </w:r>
+      <w:r>
+        <w:rPr>
+          <w:rFonts w:ascii="Arial" w:eastAsia="Times New Roman" w:hAnsi="Arial" w:cs="Arial"/>
+          <w:color w:val="374151"/>
+          <w:sz w:val="24"/>
+          <w:szCs w:val="24"/>
+          <w:lang w:eastAsia="pt-BR"/>
+        </w:rPr>
+        <w:t xml:space="preserve"> </w:t>
+      </w:r>
+      <w:r>
+        <w:rPr>
+          <w:rFonts w:ascii="Arial" w:eastAsia="Times New Roman" w:hAnsi="Arial" w:cs="Arial"/>
+          <w:color w:val="374151"/>
+          <w:sz w:val="24"/>
+          <w:szCs w:val="24"/>
+          <w:lang w:eastAsia="pt-BR"/>
+        </w:rPr>
+        <w:t>Atuar como um hub organizado para gerenciar as conexões de cabos em uma rede de computadores.</w:t>
+      </w:r>
+    </w:p>
+    <w:p>
+      <w:pPr>
+        <w:rPr>
+          <w:rFonts w:ascii="Arial" w:eastAsia="Times New Roman" w:hAnsi="Arial" w:cs="Arial"/>
+          <w:color w:val="374151"/>
+          <w:sz w:val="24"/>
+          <w:szCs w:val="24"/>
+          <w:lang w:eastAsia="pt-BR"/>
+        </w:rPr>
+      </w:pPr>
+      <w:r>
+        <w:rPr>
+          <w:rFonts w:ascii="Arial" w:eastAsia="Times New Roman" w:hAnsi="Arial" w:cs="Arial"/>
+          <w:b/>
+          <w:color w:val="374151"/>
+          <w:sz w:val="24"/>
+          <w:szCs w:val="24"/>
+          <w:lang w:eastAsia="pt-BR"/>
+        </w:rPr>
+        <w:t>Variáveis e Unidades de Medida:</w:t>
+      </w:r>
+      <w:r>
+        <w:rPr>
+          <w:rFonts w:ascii="Arial" w:eastAsia="Times New Roman" w:hAnsi="Arial" w:cs="Arial"/>
+          <w:color w:val="374151"/>
+          <w:sz w:val="24"/>
+          <w:szCs w:val="24"/>
+          <w:lang w:eastAsia="pt-BR"/>
+        </w:rPr>
+        <w:t xml:space="preserve"> </w:t>
+      </w:r>
+      <w:r>
+        <w:rPr>
+          <w:rFonts w:ascii="Arial" w:eastAsia="Times New Roman" w:hAnsi="Arial" w:cs="Arial"/>
+          <w:color w:val="374151"/>
+          <w:sz w:val="24"/>
+          <w:szCs w:val="24"/>
+          <w:lang w:eastAsia="pt-BR"/>
+        </w:rPr>
+        <w:t xml:space="preserve">Portas, Conectores, Rack </w:t>
+      </w:r>
+      <w:proofErr w:type="spellStart"/>
+      <w:r>
+        <w:rPr>
+          <w:rFonts w:ascii="Arial" w:eastAsia="Times New Roman" w:hAnsi="Arial" w:cs="Arial"/>
+          <w:color w:val="374151"/>
+          <w:sz w:val="24"/>
+          <w:szCs w:val="24"/>
+          <w:lang w:eastAsia="pt-BR"/>
+        </w:rPr>
+        <w:t>Units</w:t>
+      </w:r>
+      <w:proofErr w:type="spellEnd"/>
+      <w:r>
+        <w:rPr>
+          <w:rFonts w:ascii="Arial" w:eastAsia="Times New Roman" w:hAnsi="Arial" w:cs="Arial"/>
+          <w:color w:val="374151"/>
+          <w:sz w:val="24"/>
+          <w:szCs w:val="24"/>
+          <w:lang w:eastAsia="pt-BR"/>
+        </w:rPr>
+        <w:t>, Capacidade de Frequência</w:t>
+      </w:r>
+      <w:r>
+        <w:rPr>
+          <w:rFonts w:ascii="Arial" w:eastAsia="Times New Roman" w:hAnsi="Arial" w:cs="Arial"/>
+          <w:color w:val="374151"/>
+          <w:sz w:val="24"/>
+          <w:szCs w:val="24"/>
+          <w:lang w:eastAsia="pt-BR"/>
+        </w:rPr>
+        <w:t>.</w:t>
+      </w:r>
+    </w:p>
+    <w:p>
+      <w:pPr>
+        <w:rPr>
+          <w:rFonts w:ascii="Arial" w:eastAsia="Times New Roman" w:hAnsi="Arial" w:cs="Arial"/>
+          <w:color w:val="374151"/>
+          <w:sz w:val="24"/>
+          <w:szCs w:val="24"/>
+          <w:lang w:eastAsia="pt-BR"/>
+        </w:rPr>
+      </w:pPr>
+      <w:r>
+        <w:rPr>
+          <w:rFonts w:ascii="Arial" w:eastAsia="Times New Roman" w:hAnsi="Arial" w:cs="Arial"/>
+          <w:b/>
+          <w:color w:val="374151"/>
+          <w:sz w:val="24"/>
+          <w:szCs w:val="24"/>
+          <w:lang w:eastAsia="pt-BR"/>
+        </w:rPr>
+        <w:t>Parte da Rede:</w:t>
+      </w:r>
+      <w:r>
+        <w:rPr>
+          <w:rFonts w:ascii="Arial" w:eastAsia="Times New Roman" w:hAnsi="Arial" w:cs="Arial"/>
+          <w:color w:val="374151"/>
+          <w:sz w:val="24"/>
+          <w:szCs w:val="24"/>
+          <w:lang w:eastAsia="pt-BR"/>
+        </w:rPr>
+        <w:t xml:space="preserve"> Camada </w:t>
+      </w:r>
+      <w:r>
+        <w:rPr>
+          <w:rFonts w:ascii="Arial" w:eastAsia="Times New Roman" w:hAnsi="Arial" w:cs="Arial"/>
+          <w:color w:val="374151"/>
+          <w:sz w:val="24"/>
+          <w:szCs w:val="24"/>
+          <w:lang w:eastAsia="pt-BR"/>
+        </w:rPr>
+        <w:t>Física.</w:t>
+      </w:r>
+      <w:r>
+        <w:rPr>
+          <w:rFonts w:ascii="Arial" w:eastAsia="Times New Roman" w:hAnsi="Arial" w:cs="Arial"/>
+          <w:color w:val="374151"/>
+          <w:sz w:val="24"/>
+          <w:szCs w:val="24"/>
+          <w:lang w:eastAsia="pt-BR"/>
+        </w:rPr>
+        <w:t xml:space="preserve"> </w:t>
+      </w:r>
+    </w:p>
+    <w:p>
+      <w:pPr>
+        <w:rPr>
+          <w:rFonts w:ascii="Arial" w:eastAsia="Times New Roman" w:hAnsi="Arial" w:cs="Arial"/>
+          <w:b/>
+          <w:color w:val="374151"/>
+          <w:sz w:val="24"/>
+          <w:szCs w:val="24"/>
+          <w:lang w:eastAsia="pt-BR"/>
+        </w:rPr>
+      </w:pPr>
+      <w:r>
+        <w:rPr>
+          <w:rFonts w:ascii="Arial" w:eastAsia="Times New Roman" w:hAnsi="Arial" w:cs="Arial"/>
+          <w:b/>
+          <w:color w:val="374151"/>
+          <w:sz w:val="24"/>
+          <w:szCs w:val="24"/>
+          <w:lang w:eastAsia="pt-BR"/>
+        </w:rPr>
+        <w:t>Imagem:</w:t>
+      </w:r>
+      <w:r>
+        <w:t xml:space="preserve"> </w:t>
+      </w:r>
+      <w:r>
+        <w:rPr>
+          <w:noProof/>
+          <w:lang w:eastAsia="pt-BR"/>
+        </w:rPr>
+        <w:drawing>
+          <wp:inline distT="0" distB="0" distL="0" distR="0">
+            <wp:extent cx="2724150" cy="1362075"/>
+            <wp:effectExtent l="0" t="0" r="0" b="9525"/>
+            <wp:docPr id="11" name="Imagem 11" descr="What Is Patch Panel? A Comprehensive guide to why to Use Patch Panels | FS  Community"/>
+            <wp:cNvGraphicFramePr>
+              <a:graphicFrameLocks xmlns:a="http://schemas.openxmlformats.org/drawingml/2006/main" noChangeAspect="1"/>
+            </wp:cNvGraphicFramePr>
+            <a:graphic xmlns:a="http://schemas.openxmlformats.org/drawingml/2006/main">
+              <a:graphicData uri="http://schemas.openxmlformats.org/drawingml/2006/picture">
+                <pic:pic xmlns:pic="http://schemas.openxmlformats.org/drawingml/2006/picture">
+                  <pic:nvPicPr>
+                    <pic:cNvPr id="0" name="Picture 7" descr="What Is Patch Panel? A Comprehensive guide to why to Use Patch Panels | FS  Community"/>
+                    <pic:cNvPicPr>
+                      <a:picLocks noChangeAspect="1" noChangeArrowheads="1"/>
+                    </pic:cNvPicPr>
+                  </pic:nvPicPr>
+                  <pic:blipFill>
+                    <a:blip r:embed="rId16" cstate="print">
+                      <a:extLst>
+                        <a:ext uri="{28A0092B-C50C-407E-A947-70E740481C1C}">
+                          <a14:useLocalDpi xmlns:a14="http://schemas.microsoft.com/office/drawing/2010/main" val="0"/>
+                        </a:ext>
+                      </a:extLst>
+                    </a:blip>
+                    <a:srcRect/>
+                    <a:stretch>
+                      <a:fillRect/>
+                    </a:stretch>
+                  </pic:blipFill>
+                  <pic:spPr bwMode="auto">
+                    <a:xfrm>
+                      <a:off x="0" y="0"/>
+                      <a:ext cx="2724150" cy="1362075"/>
+                    </a:xfrm>
+                    <a:prstGeom prst="rect">
+                      <a:avLst/>
+                    </a:prstGeom>
+                    <a:noFill/>
+                    <a:ln>
+                      <a:noFill/>
+                    </a:ln>
+                  </pic:spPr>
+                </pic:pic>
+              </a:graphicData>
+            </a:graphic>
+          </wp:inline>
+        </w:drawing>
+      </w:r>
+    </w:p>
+    <w:p>
+      <w:pPr>
+        <w:rPr>
+          <w:noProof/>
+          <w:lang w:eastAsia="pt-BR"/>
+        </w:rPr>
+      </w:pPr>
+      <w:r>
+        <w:rPr>
+          <w:rFonts w:ascii="Arial" w:eastAsia="Times New Roman" w:hAnsi="Arial" w:cs="Arial"/>
+          <w:b/>
+          <w:color w:val="374151"/>
+          <w:sz w:val="24"/>
+          <w:szCs w:val="24"/>
+          <w:lang w:eastAsia="pt-BR"/>
+        </w:rPr>
+        <w:lastRenderedPageBreak/>
+        <w:t>Símbolo:</w:t>
+      </w:r>
+      <w:r>
+        <w:t xml:space="preserve"> </w:t>
+      </w:r>
+      <w:r>
+        <w:rPr>
+          <w:noProof/>
+          <w:lang w:eastAsia="pt-BR"/>
+        </w:rPr>
+        <w:drawing>
+          <wp:inline distT="0" distB="0" distL="0" distR="0" wp14:anchorId="755DB2E7" wp14:editId="26A54DF7">
+            <wp:extent cx="2590800" cy="1190625"/>
+            <wp:effectExtent l="0" t="0" r="0" b="0"/>
+            <wp:docPr id="12" name="Imagem 12" descr="16-Port Patch Panel | Free SVG"/>
+            <wp:cNvGraphicFramePr>
+              <a:graphicFrameLocks xmlns:a="http://schemas.openxmlformats.org/drawingml/2006/main" noChangeAspect="1"/>
+            </wp:cNvGraphicFramePr>
+            <a:graphic xmlns:a="http://schemas.openxmlformats.org/drawingml/2006/main">
+              <a:graphicData uri="http://schemas.openxmlformats.org/drawingml/2006/picture">
+                <pic:pic xmlns:pic="http://schemas.openxmlformats.org/drawingml/2006/picture">
+                  <pic:nvPicPr>
+                    <pic:cNvPr id="0" name="Picture 9" descr="16-Port Patch Panel | Free SVG"/>
+                    <pic:cNvPicPr>
+                      <a:picLocks noChangeAspect="1" noChangeArrowheads="1"/>
+                    </pic:cNvPicPr>
+                  </pic:nvPicPr>
+                  <pic:blipFill rotWithShape="1">
+                    <a:blip r:embed="rId17">
+                      <a:extLst>
+                        <a:ext uri="{28A0092B-C50C-407E-A947-70E740481C1C}">
+                          <a14:useLocalDpi xmlns:a14="http://schemas.microsoft.com/office/drawing/2010/main" val="0"/>
+                        </a:ext>
+                      </a:extLst>
+                    </a:blip>
+                    <a:srcRect t="27880" b="25651"/>
+                    <a:stretch/>
+                  </pic:blipFill>
+                  <pic:spPr bwMode="auto">
+                    <a:xfrm>
+                      <a:off x="0" y="0"/>
+                      <a:ext cx="2590800" cy="1190625"/>
+                    </a:xfrm>
+                    <a:prstGeom prst="rect">
+                      <a:avLst/>
+                    </a:prstGeom>
+                    <a:noFill/>
+                    <a:ln>
+                      <a:noFill/>
+                    </a:ln>
+                    <a:extLst>
+                      <a:ext uri="{53640926-AAD7-44D8-BBD7-CCE9431645EC}">
+                        <a14:shadowObscured xmlns:a14="http://schemas.microsoft.com/office/drawing/2010/main"/>
+                      </a:ext>
+                    </a:extLst>
+                  </pic:spPr>
+                </pic:pic>
+              </a:graphicData>
+            </a:graphic>
+          </wp:inline>
+        </w:drawing>
+      </w:r>
+    </w:p>
+    <w:p>
+      <w:pPr>
+        <w:rPr>
+          <w:rFonts w:ascii="Arial" w:eastAsia="Times New Roman" w:hAnsi="Arial" w:cs="Arial"/>
+          <w:color w:val="374151"/>
+          <w:sz w:val="24"/>
+          <w:szCs w:val="24"/>
+          <w:lang w:eastAsia="pt-BR"/>
+        </w:rPr>
+      </w:pPr>
+    </w:p>
+    <w:p>
+      <w:pPr>
+        <w:rPr>
+          <w:rFonts w:ascii="Arial" w:eastAsia="Times New Roman" w:hAnsi="Arial" w:cs="Arial"/>
+          <w:color w:val="374151"/>
+          <w:sz w:val="24"/>
+          <w:szCs w:val="24"/>
+          <w:lang w:eastAsia="pt-BR"/>
         </w:rPr>
       </w:pPr>
       <w:bookmarkStart w:id="0" w:name="_GoBack"/>
@@ -2585,7 +3488,7 @@
 </file>
 
 <file path=customXml/itemProps1.xml><?xml version="1.0" encoding="utf-8"?>
-<ds:datastoreItem xmlns:ds="http://schemas.openxmlformats.org/officeDocument/2006/customXml" ds:itemID="{02782A77-5A46-4EAE-A19B-E47F21218EF3}">
+<ds:datastoreItem xmlns:ds="http://schemas.openxmlformats.org/officeDocument/2006/customXml" ds:itemID="{A099CCE7-3E94-4811-9564-ECCEE89B7AC8}">
   <ds:schemaRefs>
     <ds:schemaRef ds:uri="http://schemas.openxmlformats.org/officeDocument/2006/bibliography"/>
   </ds:schemaRefs>

--- a/versionamento.docx
+++ b/versionamento.docx
@@ -2,6 +2,50 @@
 <file path=word/document.xml><?xml version="1.0" encoding="utf-8"?>
 <w:document xmlns:wpc="http://schemas.microsoft.com/office/word/2010/wordprocessingCanvas" xmlns:cx="http://schemas.microsoft.com/office/drawing/2014/chartex" xmlns:cx1="http://schemas.microsoft.com/office/drawing/2015/9/8/chartex" xmlns:mc="http://schemas.openxmlformats.org/markup-compatibility/2006" xmlns:o="urn:schemas-microsoft-com:office:office" xmlns:r="http://schemas.openxmlformats.org/officeDocument/2006/relationships" xmlns:m="http://schemas.openxmlformats.org/officeDocument/2006/math" xmlns:v="urn:schemas-microsoft-com:vml" xmlns:wp14="http://schemas.microsoft.com/office/word/2010/wordprocessingDrawing" xmlns:wp="http://schemas.openxmlformats.org/drawingml/2006/wordprocessingDrawing" xmlns:w10="urn:schemas-microsoft-com:office:word" xmlns:w="http://schemas.openxmlformats.org/wordprocessingml/2006/main" xmlns:w14="http://schemas.microsoft.com/office/word/2010/wordml" xmlns:w15="http://schemas.microsoft.com/office/word/2012/wordml" xmlns:w16se="http://schemas.microsoft.com/office/word/2015/wordml/symex" xmlns:wpg="http://schemas.microsoft.com/office/word/2010/wordprocessingGroup" xmlns:wpi="http://schemas.microsoft.com/office/word/2010/wordprocessingInk" xmlns:wne="http://schemas.microsoft.com/office/word/2006/wordml" xmlns:wps="http://schemas.microsoft.com/office/word/2010/wordprocessingShape" mc:Ignorable="w14 w15 w16se wp14">
   <w:body>
+    <w:p>
+      <w:pPr>
+        <w:rPr>
+          <w:rFonts w:ascii="Arial" w:hAnsi="Arial" w:cs="Arial"/>
+          <w:b/>
+          <w:color w:val="3C4043"/>
+          <w:spacing w:val="3"/>
+        </w:rPr>
+      </w:pPr>
+      <w:r>
+        <w:rPr>
+          <w:rFonts w:ascii="Arial" w:hAnsi="Arial" w:cs="Arial"/>
+          <w:b/>
+          <w:color w:val="3C4043"/>
+          <w:spacing w:val="3"/>
+        </w:rPr>
+        <w:t>Nicolas Cabral Duar</w:t>
+      </w:r>
+      <w:bookmarkStart w:id="0" w:name="_GoBack"/>
+      <w:bookmarkEnd w:id="0"/>
+      <w:r>
+        <w:rPr>
+          <w:rFonts w:ascii="Arial" w:hAnsi="Arial" w:cs="Arial"/>
+          <w:b/>
+          <w:color w:val="3C4043"/>
+          <w:spacing w:val="3"/>
+        </w:rPr>
+        <w:t>te – 2B</w:t>
+      </w:r>
+    </w:p>
+    <w:p>
+      <w:pPr>
+        <w:jc w:val="center"/>
+        <w:rPr>
+          <w:rFonts w:ascii="Arial" w:hAnsi="Arial" w:cs="Arial"/>
+          <w:b/>
+          <w:color w:val="3C4043"/>
+          <w:spacing w:val="3"/>
+          <w:sz w:val="28"/>
+          <w:szCs w:val="28"/>
+          <w:u w:val="single"/>
+        </w:rPr>
+      </w:pPr>
+    </w:p>
     <w:p>
       <w:pPr>
         <w:jc w:val="center"/>
@@ -1790,18 +1834,7 @@
           <w:sz w:val="24"/>
           <w:szCs w:val="24"/>
         </w:rPr>
-        <w:t>C</w:t>
-      </w:r>
-      <w:r>
-        <w:rPr>
-          <w:rFonts w:ascii="Arial" w:hAnsi="Arial" w:cs="Arial"/>
-          <w:b/>
-          <w:color w:val="3C4043"/>
-          <w:spacing w:val="3"/>
-          <w:sz w:val="24"/>
-          <w:szCs w:val="24"/>
-        </w:rPr>
-        <w:t>onector RJ45</w:t>
+        <w:t>Conector RJ45</w:t>
       </w:r>
       <w:r>
         <w:rPr>
@@ -2532,7 +2565,6 @@
           <w:szCs w:val="24"/>
           <w:lang w:eastAsia="pt-BR"/>
         </w:rPr>
-        <w:lastRenderedPageBreak/>
         <w:t>Símbolo:</w:t>
       </w:r>
       <w:r>
@@ -2598,27 +2630,548 @@
     </w:p>
     <w:p>
       <w:pPr>
-        <w:rPr>
-          <w:rFonts w:ascii="Arial" w:eastAsia="Times New Roman" w:hAnsi="Arial" w:cs="Arial"/>
-          <w:color w:val="374151"/>
-          <w:sz w:val="24"/>
-          <w:szCs w:val="24"/>
-          <w:lang w:eastAsia="pt-BR"/>
-        </w:rPr>
-      </w:pPr>
-    </w:p>
-    <w:p>
-      <w:pPr>
-        <w:rPr>
-          <w:rFonts w:ascii="Arial" w:eastAsia="Times New Roman" w:hAnsi="Arial" w:cs="Arial"/>
-          <w:color w:val="374151"/>
-          <w:sz w:val="24"/>
-          <w:szCs w:val="24"/>
-          <w:lang w:eastAsia="pt-BR"/>
-        </w:rPr>
-      </w:pPr>
-      <w:bookmarkStart w:id="0" w:name="_GoBack"/>
-      <w:bookmarkEnd w:id="0"/>
+        <w:jc w:val="center"/>
+        <w:rPr>
+          <w:rFonts w:ascii="Arial" w:hAnsi="Arial" w:cs="Arial"/>
+          <w:b/>
+          <w:color w:val="3C4043"/>
+          <w:spacing w:val="3"/>
+          <w:sz w:val="28"/>
+          <w:szCs w:val="28"/>
+          <w:u w:val="single"/>
+        </w:rPr>
+      </w:pPr>
+      <w:r>
+        <w:rPr>
+          <w:rFonts w:ascii="Arial" w:hAnsi="Arial" w:cs="Arial"/>
+          <w:b/>
+          <w:color w:val="3C4043"/>
+          <w:spacing w:val="3"/>
+          <w:sz w:val="28"/>
+          <w:szCs w:val="28"/>
+          <w:u w:val="single"/>
+        </w:rPr>
+        <w:lastRenderedPageBreak/>
+        <w:t>C</w:t>
+      </w:r>
+      <w:r>
+        <w:rPr>
+          <w:rFonts w:ascii="Arial" w:hAnsi="Arial" w:cs="Arial"/>
+          <w:b/>
+          <w:color w:val="3C4043"/>
+          <w:spacing w:val="3"/>
+          <w:sz w:val="28"/>
+          <w:szCs w:val="28"/>
+          <w:u w:val="single"/>
+        </w:rPr>
+        <w:t>amada</w:t>
+      </w:r>
+      <w:r>
+        <w:rPr>
+          <w:rFonts w:ascii="Arial" w:hAnsi="Arial" w:cs="Arial"/>
+          <w:b/>
+          <w:color w:val="3C4043"/>
+          <w:spacing w:val="3"/>
+          <w:sz w:val="28"/>
+          <w:szCs w:val="28"/>
+          <w:u w:val="single"/>
+        </w:rPr>
+        <w:t xml:space="preserve"> da rede</w:t>
+      </w:r>
+    </w:p>
+    <w:p>
+      <w:pPr>
+        <w:rPr>
+          <w:rFonts w:ascii="Arial" w:hAnsi="Arial" w:cs="Arial"/>
+          <w:b/>
+          <w:color w:val="3C4043"/>
+          <w:spacing w:val="3"/>
+          <w:sz w:val="24"/>
+          <w:szCs w:val="24"/>
+          <w:u w:val="single"/>
+        </w:rPr>
+      </w:pPr>
+    </w:p>
+    <w:p>
+      <w:pPr>
+        <w:jc w:val="center"/>
+        <w:rPr>
+          <w:rFonts w:ascii="Arial" w:hAnsi="Arial" w:cs="Arial"/>
+          <w:b/>
+          <w:color w:val="3C4043"/>
+          <w:spacing w:val="3"/>
+          <w:sz w:val="24"/>
+          <w:szCs w:val="24"/>
+        </w:rPr>
+      </w:pPr>
+      <w:r>
+        <w:rPr>
+          <w:rFonts w:ascii="Arial" w:hAnsi="Arial" w:cs="Arial"/>
+          <w:b/>
+          <w:color w:val="3C4043"/>
+          <w:spacing w:val="3"/>
+          <w:sz w:val="24"/>
+          <w:szCs w:val="24"/>
+        </w:rPr>
+        <w:t>Cada uma das camadas do modelo OSI</w:t>
+      </w:r>
+    </w:p>
+    <w:p>
+      <w:pPr>
+        <w:jc w:val="center"/>
+        <w:rPr>
+          <w:rFonts w:ascii="Arial" w:hAnsi="Arial" w:cs="Arial"/>
+          <w:b/>
+          <w:color w:val="3C4043"/>
+          <w:spacing w:val="3"/>
+          <w:sz w:val="24"/>
+          <w:szCs w:val="24"/>
+        </w:rPr>
+      </w:pPr>
+    </w:p>
+    <w:p>
+      <w:pPr>
+        <w:rPr>
+          <w:rFonts w:ascii="Arial" w:eastAsia="Times New Roman" w:hAnsi="Arial" w:cs="Arial"/>
+          <w:color w:val="595959" w:themeColor="text1" w:themeTint="A6"/>
+          <w:sz w:val="24"/>
+          <w:szCs w:val="24"/>
+          <w:lang w:eastAsia="pt-BR"/>
+        </w:rPr>
+      </w:pPr>
+      <w:r>
+        <w:rPr>
+          <w:rFonts w:ascii="Arial" w:eastAsia="Times New Roman" w:hAnsi="Arial" w:cs="Arial"/>
+          <w:b/>
+          <w:color w:val="374151"/>
+          <w:sz w:val="24"/>
+          <w:szCs w:val="24"/>
+          <w:lang w:eastAsia="pt-BR"/>
+        </w:rPr>
+        <w:t>Camada Físi</w:t>
+      </w:r>
+      <w:r>
+        <w:rPr>
+          <w:rFonts w:ascii="Arial" w:eastAsia="Times New Roman" w:hAnsi="Arial" w:cs="Arial"/>
+          <w:b/>
+          <w:color w:val="374151"/>
+          <w:sz w:val="24"/>
+          <w:szCs w:val="24"/>
+          <w:lang w:eastAsia="pt-BR"/>
+        </w:rPr>
+        <w:t>ca</w:t>
+      </w:r>
+      <w:r>
+        <w:rPr>
+          <w:rFonts w:ascii="Arial" w:eastAsia="Times New Roman" w:hAnsi="Arial" w:cs="Arial"/>
+          <w:b/>
+          <w:color w:val="374151"/>
+          <w:sz w:val="24"/>
+          <w:szCs w:val="24"/>
+          <w:lang w:eastAsia="pt-BR"/>
+        </w:rPr>
+        <w:t>:</w:t>
+      </w:r>
+      <w:r>
+        <w:rPr>
+          <w:rFonts w:ascii="Arial" w:eastAsia="Times New Roman" w:hAnsi="Arial" w:cs="Arial"/>
+          <w:color w:val="404040" w:themeColor="text1" w:themeTint="BF"/>
+          <w:sz w:val="24"/>
+          <w:szCs w:val="24"/>
+          <w:lang w:eastAsia="pt-BR"/>
+        </w:rPr>
+        <w:t xml:space="preserve"> </w:t>
+      </w:r>
+      <w:r>
+        <w:rPr>
+          <w:rFonts w:ascii="Arial" w:eastAsia="Times New Roman" w:hAnsi="Arial" w:cs="Arial"/>
+          <w:color w:val="404040" w:themeColor="text1" w:themeTint="BF"/>
+          <w:sz w:val="24"/>
+          <w:szCs w:val="24"/>
+          <w:lang w:eastAsia="pt-BR"/>
+        </w:rPr>
+        <w:t>Trata das características físicas da transmissão de dados, como sinais elétricos e mecânicos.</w:t>
+      </w:r>
+    </w:p>
+    <w:p>
+      <w:pPr>
+        <w:rPr>
+          <w:rFonts w:ascii="Arial" w:eastAsia="Times New Roman" w:hAnsi="Arial" w:cs="Arial"/>
+          <w:color w:val="374151"/>
+          <w:sz w:val="24"/>
+          <w:szCs w:val="24"/>
+          <w:lang w:eastAsia="pt-BR"/>
+        </w:rPr>
+      </w:pPr>
+      <w:r>
+        <w:rPr>
+          <w:rFonts w:ascii="Arial" w:eastAsia="Times New Roman" w:hAnsi="Arial" w:cs="Arial"/>
+          <w:b/>
+          <w:color w:val="374151"/>
+          <w:sz w:val="24"/>
+          <w:szCs w:val="24"/>
+          <w:lang w:eastAsia="pt-BR"/>
+        </w:rPr>
+        <w:t>Camada de Enlace</w:t>
+      </w:r>
+      <w:r>
+        <w:rPr>
+          <w:rFonts w:ascii="Arial" w:eastAsia="Times New Roman" w:hAnsi="Arial" w:cs="Arial"/>
+          <w:b/>
+          <w:color w:val="374151"/>
+          <w:sz w:val="24"/>
+          <w:szCs w:val="24"/>
+          <w:lang w:eastAsia="pt-BR"/>
+        </w:rPr>
+        <w:t>:</w:t>
+      </w:r>
+      <w:r>
+        <w:rPr>
+          <w:rFonts w:ascii="Arial" w:eastAsia="Times New Roman" w:hAnsi="Arial" w:cs="Arial"/>
+          <w:color w:val="374151"/>
+          <w:sz w:val="24"/>
+          <w:szCs w:val="24"/>
+          <w:lang w:eastAsia="pt-BR"/>
+        </w:rPr>
+        <w:t xml:space="preserve"> </w:t>
+      </w:r>
+      <w:r>
+        <w:rPr>
+          <w:rFonts w:ascii="Arial" w:eastAsia="Times New Roman" w:hAnsi="Arial" w:cs="Arial"/>
+          <w:color w:val="374151"/>
+          <w:sz w:val="24"/>
+          <w:szCs w:val="24"/>
+          <w:lang w:eastAsia="pt-BR"/>
+        </w:rPr>
+        <w:t>Controla o fluxo de dados entre dispositivos adjacentes e fornece detecção e correção de erros.</w:t>
+      </w:r>
+    </w:p>
+    <w:p>
+      <w:pPr>
+        <w:rPr>
+          <w:rFonts w:ascii="Arial" w:eastAsia="Times New Roman" w:hAnsi="Arial" w:cs="Arial"/>
+          <w:color w:val="374151"/>
+          <w:sz w:val="24"/>
+          <w:szCs w:val="24"/>
+          <w:lang w:eastAsia="pt-BR"/>
+        </w:rPr>
+      </w:pPr>
+      <w:r>
+        <w:rPr>
+          <w:rFonts w:ascii="Arial" w:eastAsia="Times New Roman" w:hAnsi="Arial" w:cs="Arial"/>
+          <w:b/>
+          <w:color w:val="374151"/>
+          <w:sz w:val="24"/>
+          <w:szCs w:val="24"/>
+          <w:lang w:eastAsia="pt-BR"/>
+        </w:rPr>
+        <w:t>Camada de Rede</w:t>
+      </w:r>
+      <w:r>
+        <w:rPr>
+          <w:rFonts w:ascii="Arial" w:eastAsia="Times New Roman" w:hAnsi="Arial" w:cs="Arial"/>
+          <w:b/>
+          <w:color w:val="374151"/>
+          <w:sz w:val="24"/>
+          <w:szCs w:val="24"/>
+          <w:lang w:eastAsia="pt-BR"/>
+        </w:rPr>
+        <w:t>:</w:t>
+      </w:r>
+      <w:r>
+        <w:rPr>
+          <w:rFonts w:ascii="Arial" w:eastAsia="Times New Roman" w:hAnsi="Arial" w:cs="Arial"/>
+          <w:color w:val="374151"/>
+          <w:sz w:val="24"/>
+          <w:szCs w:val="24"/>
+          <w:lang w:eastAsia="pt-BR"/>
+        </w:rPr>
+        <w:t xml:space="preserve"> </w:t>
+      </w:r>
+      <w:r>
+        <w:rPr>
+          <w:rFonts w:ascii="Arial" w:eastAsia="Times New Roman" w:hAnsi="Arial" w:cs="Arial"/>
+          <w:color w:val="374151"/>
+          <w:sz w:val="24"/>
+          <w:szCs w:val="24"/>
+          <w:lang w:eastAsia="pt-BR"/>
+        </w:rPr>
+        <w:t>Responsável pelo roteamento dos pacotes de dados, determinando o melhor caminho pela rede.</w:t>
+      </w:r>
+    </w:p>
+    <w:p>
+      <w:pPr>
+        <w:rPr>
+          <w:rFonts w:ascii="Arial" w:eastAsia="Times New Roman" w:hAnsi="Arial" w:cs="Arial"/>
+          <w:color w:val="595959" w:themeColor="text1" w:themeTint="A6"/>
+          <w:sz w:val="24"/>
+          <w:szCs w:val="24"/>
+          <w:lang w:eastAsia="pt-BR"/>
+        </w:rPr>
+      </w:pPr>
+      <w:r>
+        <w:rPr>
+          <w:rFonts w:ascii="Arial" w:eastAsia="Times New Roman" w:hAnsi="Arial" w:cs="Arial"/>
+          <w:b/>
+          <w:color w:val="374151"/>
+          <w:sz w:val="24"/>
+          <w:szCs w:val="24"/>
+          <w:lang w:eastAsia="pt-BR"/>
+        </w:rPr>
+        <w:t xml:space="preserve">Camada </w:t>
+      </w:r>
+      <w:r>
+        <w:rPr>
+          <w:rFonts w:ascii="Arial" w:eastAsia="Times New Roman" w:hAnsi="Arial" w:cs="Arial"/>
+          <w:b/>
+          <w:color w:val="374151"/>
+          <w:sz w:val="24"/>
+          <w:szCs w:val="24"/>
+          <w:lang w:eastAsia="pt-BR"/>
+        </w:rPr>
+        <w:t>de Transporte</w:t>
+      </w:r>
+      <w:r>
+        <w:rPr>
+          <w:rFonts w:ascii="Arial" w:eastAsia="Times New Roman" w:hAnsi="Arial" w:cs="Arial"/>
+          <w:b/>
+          <w:color w:val="374151"/>
+          <w:sz w:val="24"/>
+          <w:szCs w:val="24"/>
+          <w:lang w:eastAsia="pt-BR"/>
+        </w:rPr>
+        <w:t>:</w:t>
+      </w:r>
+      <w:r>
+        <w:rPr>
+          <w:rFonts w:ascii="Arial" w:eastAsia="Times New Roman" w:hAnsi="Arial" w:cs="Arial"/>
+          <w:color w:val="404040" w:themeColor="text1" w:themeTint="BF"/>
+          <w:sz w:val="24"/>
+          <w:szCs w:val="24"/>
+          <w:lang w:eastAsia="pt-BR"/>
+        </w:rPr>
+        <w:t xml:space="preserve"> </w:t>
+      </w:r>
+      <w:r>
+        <w:rPr>
+          <w:rFonts w:ascii="Arial" w:eastAsia="Times New Roman" w:hAnsi="Arial" w:cs="Arial"/>
+          <w:color w:val="404040" w:themeColor="text1" w:themeTint="BF"/>
+          <w:sz w:val="24"/>
+          <w:szCs w:val="24"/>
+          <w:lang w:eastAsia="pt-BR"/>
+        </w:rPr>
+        <w:t>Gerencia a comunicação fim a fim, segmentando e reagrupando os dados, além de fornecer controle de fluxo.</w:t>
+      </w:r>
+    </w:p>
+    <w:p>
+      <w:pPr>
+        <w:rPr>
+          <w:rFonts w:ascii="Arial" w:eastAsia="Times New Roman" w:hAnsi="Arial" w:cs="Arial"/>
+          <w:color w:val="374151"/>
+          <w:sz w:val="24"/>
+          <w:szCs w:val="24"/>
+          <w:lang w:eastAsia="pt-BR"/>
+        </w:rPr>
+      </w:pPr>
+      <w:r>
+        <w:rPr>
+          <w:rFonts w:ascii="Arial" w:eastAsia="Times New Roman" w:hAnsi="Arial" w:cs="Arial"/>
+          <w:b/>
+          <w:color w:val="374151"/>
+          <w:sz w:val="24"/>
+          <w:szCs w:val="24"/>
+          <w:lang w:eastAsia="pt-BR"/>
+        </w:rPr>
+        <w:t xml:space="preserve">Camada de </w:t>
+      </w:r>
+      <w:r>
+        <w:rPr>
+          <w:rFonts w:ascii="Arial" w:eastAsia="Times New Roman" w:hAnsi="Arial" w:cs="Arial"/>
+          <w:b/>
+          <w:color w:val="374151"/>
+          <w:sz w:val="24"/>
+          <w:szCs w:val="24"/>
+          <w:lang w:eastAsia="pt-BR"/>
+        </w:rPr>
+        <w:t>Sessão</w:t>
+      </w:r>
+      <w:r>
+        <w:rPr>
+          <w:rFonts w:ascii="Arial" w:eastAsia="Times New Roman" w:hAnsi="Arial" w:cs="Arial"/>
+          <w:b/>
+          <w:color w:val="374151"/>
+          <w:sz w:val="24"/>
+          <w:szCs w:val="24"/>
+          <w:lang w:eastAsia="pt-BR"/>
+        </w:rPr>
+        <w:t>:</w:t>
+      </w:r>
+      <w:r>
+        <w:rPr>
+          <w:rFonts w:ascii="Arial" w:eastAsia="Times New Roman" w:hAnsi="Arial" w:cs="Arial"/>
+          <w:color w:val="374151"/>
+          <w:sz w:val="24"/>
+          <w:szCs w:val="24"/>
+          <w:lang w:eastAsia="pt-BR"/>
+        </w:rPr>
+        <w:t xml:space="preserve"> </w:t>
+      </w:r>
+      <w:r>
+        <w:rPr>
+          <w:rFonts w:ascii="Arial" w:eastAsia="Times New Roman" w:hAnsi="Arial" w:cs="Arial"/>
+          <w:color w:val="374151"/>
+          <w:sz w:val="24"/>
+          <w:szCs w:val="24"/>
+          <w:lang w:eastAsia="pt-BR"/>
+        </w:rPr>
+        <w:t>Estabelece, gerencia e encerra conexões entre aplicativos em diferentes dispositivos.</w:t>
+      </w:r>
+    </w:p>
+    <w:p>
+      <w:pPr>
+        <w:rPr>
+          <w:rFonts w:ascii="Arial" w:eastAsia="Times New Roman" w:hAnsi="Arial" w:cs="Arial"/>
+          <w:color w:val="374151"/>
+          <w:sz w:val="24"/>
+          <w:szCs w:val="24"/>
+          <w:lang w:eastAsia="pt-BR"/>
+        </w:rPr>
+      </w:pPr>
+      <w:r>
+        <w:rPr>
+          <w:rFonts w:ascii="Arial" w:eastAsia="Times New Roman" w:hAnsi="Arial" w:cs="Arial"/>
+          <w:b/>
+          <w:color w:val="374151"/>
+          <w:sz w:val="24"/>
+          <w:szCs w:val="24"/>
+          <w:lang w:eastAsia="pt-BR"/>
+        </w:rPr>
+        <w:t xml:space="preserve">Camada de </w:t>
+      </w:r>
+      <w:r>
+        <w:rPr>
+          <w:rFonts w:ascii="Arial" w:eastAsia="Times New Roman" w:hAnsi="Arial" w:cs="Arial"/>
+          <w:b/>
+          <w:color w:val="374151"/>
+          <w:sz w:val="24"/>
+          <w:szCs w:val="24"/>
+          <w:lang w:eastAsia="pt-BR"/>
+        </w:rPr>
+        <w:t>Aplicação</w:t>
+      </w:r>
+      <w:r>
+        <w:rPr>
+          <w:rFonts w:ascii="Arial" w:eastAsia="Times New Roman" w:hAnsi="Arial" w:cs="Arial"/>
+          <w:b/>
+          <w:color w:val="374151"/>
+          <w:sz w:val="24"/>
+          <w:szCs w:val="24"/>
+          <w:lang w:eastAsia="pt-BR"/>
+        </w:rPr>
+        <w:t>:</w:t>
+      </w:r>
+      <w:r>
+        <w:rPr>
+          <w:rFonts w:ascii="Arial" w:eastAsia="Times New Roman" w:hAnsi="Arial" w:cs="Arial"/>
+          <w:color w:val="374151"/>
+          <w:sz w:val="24"/>
+          <w:szCs w:val="24"/>
+          <w:lang w:eastAsia="pt-BR"/>
+        </w:rPr>
+        <w:t xml:space="preserve"> </w:t>
+      </w:r>
+      <w:r>
+        <w:rPr>
+          <w:rFonts w:ascii="Arial" w:eastAsia="Times New Roman" w:hAnsi="Arial" w:cs="Arial"/>
+          <w:color w:val="374151"/>
+          <w:sz w:val="24"/>
+          <w:szCs w:val="24"/>
+          <w:lang w:eastAsia="pt-BR"/>
+        </w:rPr>
+        <w:t>Fornece serviços de rede diretamente aos aplicativos e suporta funções de alto nível, como e-mail e transferência de arquivos.</w:t>
+      </w:r>
+    </w:p>
+    <w:p>
+      <w:pPr>
+        <w:rPr>
+          <w:rFonts w:ascii="Arial" w:eastAsia="Times New Roman" w:hAnsi="Arial" w:cs="Arial"/>
+          <w:color w:val="374151"/>
+          <w:sz w:val="24"/>
+          <w:szCs w:val="24"/>
+          <w:lang w:eastAsia="pt-BR"/>
+        </w:rPr>
+      </w:pPr>
+    </w:p>
+    <w:p>
+      <w:pPr>
+        <w:jc w:val="center"/>
+        <w:rPr>
+          <w:rFonts w:ascii="Arial" w:hAnsi="Arial" w:cs="Arial"/>
+          <w:b/>
+          <w:color w:val="3C4043"/>
+          <w:spacing w:val="3"/>
+          <w:sz w:val="24"/>
+          <w:szCs w:val="24"/>
+        </w:rPr>
+      </w:pPr>
+    </w:p>
+    <w:p>
+      <w:pPr>
+        <w:rPr>
+          <w:rFonts w:ascii="Arial" w:hAnsi="Arial" w:cs="Arial"/>
+          <w:b/>
+          <w:color w:val="3C4043"/>
+          <w:spacing w:val="3"/>
+          <w:sz w:val="24"/>
+          <w:szCs w:val="24"/>
+        </w:rPr>
+      </w:pPr>
+    </w:p>
+    <w:p>
+      <w:pPr>
+        <w:rPr>
+          <w:rFonts w:ascii="Arial" w:hAnsi="Arial" w:cs="Arial"/>
+          <w:b/>
+          <w:color w:val="3C4043"/>
+          <w:spacing w:val="3"/>
+          <w:sz w:val="24"/>
+          <w:szCs w:val="24"/>
+        </w:rPr>
+      </w:pPr>
+    </w:p>
+    <w:p>
+      <w:pPr>
+        <w:rPr>
+          <w:rFonts w:ascii="Arial" w:hAnsi="Arial" w:cs="Arial"/>
+          <w:b/>
+          <w:color w:val="3C4043"/>
+          <w:spacing w:val="3"/>
+          <w:sz w:val="24"/>
+          <w:szCs w:val="24"/>
+        </w:rPr>
+      </w:pPr>
+    </w:p>
+    <w:p>
+      <w:pPr>
+        <w:rPr>
+          <w:rFonts w:ascii="Arial" w:eastAsia="Times New Roman" w:hAnsi="Arial" w:cs="Arial"/>
+          <w:color w:val="374151"/>
+          <w:sz w:val="24"/>
+          <w:szCs w:val="24"/>
+          <w:lang w:eastAsia="pt-BR"/>
+        </w:rPr>
+      </w:pPr>
+    </w:p>
+    <w:p>
+      <w:pPr>
+        <w:rPr>
+          <w:rFonts w:ascii="Arial" w:eastAsia="Times New Roman" w:hAnsi="Arial" w:cs="Arial"/>
+          <w:color w:val="374151"/>
+          <w:sz w:val="24"/>
+          <w:szCs w:val="24"/>
+          <w:lang w:eastAsia="pt-BR"/>
+        </w:rPr>
+      </w:pPr>
     </w:p>
     <w:sectPr>
       <w:pgSz w:w="11906" w:h="16838"/>
@@ -3488,7 +4041,7 @@
 </file>
 
 <file path=customXml/itemProps1.xml><?xml version="1.0" encoding="utf-8"?>
-<ds:datastoreItem xmlns:ds="http://schemas.openxmlformats.org/officeDocument/2006/customXml" ds:itemID="{A099CCE7-3E94-4811-9564-ECCEE89B7AC8}">
+<ds:datastoreItem xmlns:ds="http://schemas.openxmlformats.org/officeDocument/2006/customXml" ds:itemID="{9DB89504-424C-467F-8020-23C2C2AC89EC}">
   <ds:schemaRefs>
     <ds:schemaRef ds:uri="http://schemas.openxmlformats.org/officeDocument/2006/bibliography"/>
   </ds:schemaRefs>
